--- a/tinazzi/verifica/verifica.docx
+++ b/tinazzi/verifica/verifica.docx
@@ -4,235 +4,779 @@
   <w:body>
     <w:p>
       <w:r>
-        <w:t>Comando ip address:</w:t>
-      </w:r>
-    </w:p>
-    <w:p>
-      <w:pPr>
-        <w:rPr>
-          <w:lang w:val="en-GB"/>
-        </w:rPr>
-      </w:pPr>
-      <w:r>
-        <w:rPr>
-          <w:lang w:val="en-GB"/>
-        </w:rPr>
-        <w:t>1: lo: &lt;LOOPBACK,UP,LOWER_UP&gt; mtu 65536 qdisc noqueue state UNKNOWN qlen 1000</w:t>
-      </w:r>
-    </w:p>
-    <w:p>
-      <w:pPr>
-        <w:rPr>
-          <w:lang w:val="en-GB"/>
-        </w:rPr>
-      </w:pPr>
-      <w:r>
-        <w:rPr>
-          <w:lang w:val="en-GB"/>
-        </w:rPr>
-        <w:t xml:space="preserve">    link/loopback 00:00:00:00:00:00 brd 00:00:00:00:00:00</w:t>
-      </w:r>
-    </w:p>
-    <w:p>
-      <w:pPr>
-        <w:rPr>
-          <w:lang w:val="en-GB"/>
-        </w:rPr>
-      </w:pPr>
-      <w:r>
-        <w:rPr>
-          <w:lang w:val="en-GB"/>
-        </w:rPr>
-        <w:t xml:space="preserve">    inet 127.0.0.1/8 scope host lo</w:t>
-      </w:r>
-    </w:p>
-    <w:p>
-      <w:pPr>
-        <w:rPr>
-          <w:lang w:val="en-GB"/>
-        </w:rPr>
-      </w:pPr>
-      <w:r>
-        <w:rPr>
-          <w:lang w:val="en-GB"/>
-        </w:rPr>
-        <w:t xml:space="preserve">       valid_lft forever preferred_lft forever</w:t>
-      </w:r>
-    </w:p>
-    <w:p>
-      <w:pPr>
-        <w:rPr>
-          <w:lang w:val="en-GB"/>
-        </w:rPr>
-      </w:pPr>
-      <w:r>
-        <w:rPr>
-          <w:lang w:val="en-GB"/>
-        </w:rPr>
-        <w:t xml:space="preserve">    inet6 ::1/128 scope host</w:t>
-      </w:r>
-    </w:p>
-    <w:p>
-      <w:pPr>
-        <w:rPr>
-          <w:lang w:val="en-GB"/>
-        </w:rPr>
-      </w:pPr>
-      <w:r>
-        <w:rPr>
-          <w:lang w:val="en-GB"/>
-        </w:rPr>
-        <w:t xml:space="preserve">       valid_lft forever preferred_lft forever</w:t>
-      </w:r>
-    </w:p>
-    <w:p>
-      <w:pPr>
-        <w:rPr>
-          <w:lang w:val="en-GB"/>
-        </w:rPr>
-      </w:pPr>
-      <w:r>
-        <w:rPr>
-          <w:lang w:val="en-GB"/>
-        </w:rPr>
-        <w:t>2: eth0: &lt;BROADCAST,MULTICAST,UP,LOWER_UP&gt; mtu 1500 qdisc pfifo_fast state UP qlen 1000</w:t>
-      </w:r>
-    </w:p>
-    <w:p>
-      <w:pPr>
-        <w:rPr>
-          <w:lang w:val="en-GB"/>
-        </w:rPr>
-      </w:pPr>
-      <w:r>
-        <w:rPr>
-          <w:lang w:val="en-GB"/>
-        </w:rPr>
-        <w:t xml:space="preserve">    link/ether 08:00:27:b4:72:fe brd ff:ff:ff:ff:ff:ff</w:t>
-      </w:r>
-    </w:p>
-    <w:p>
-      <w:pPr>
-        <w:rPr>
-          <w:lang w:val="en-GB"/>
-        </w:rPr>
-      </w:pPr>
-      <w:r>
-        <w:rPr>
-          <w:lang w:val="en-GB"/>
-        </w:rPr>
-        <w:t xml:space="preserve">    inet 172.17.1.246/16 scope global eth0</w:t>
-      </w:r>
-    </w:p>
-    <w:p>
-      <w:pPr>
-        <w:rPr>
-          <w:lang w:val="en-GB"/>
-        </w:rPr>
-      </w:pPr>
-      <w:r>
-        <w:rPr>
-          <w:lang w:val="en-GB"/>
-        </w:rPr>
-        <w:t xml:space="preserve">       valid_lft forever preferred_lft forever</w:t>
-      </w:r>
-    </w:p>
-    <w:p>
-      <w:pPr>
-        <w:rPr>
-          <w:lang w:val="en-GB"/>
-        </w:rPr>
-      </w:pPr>
-      <w:r>
-        <w:rPr>
-          <w:lang w:val="en-GB"/>
-        </w:rPr>
-        <w:t xml:space="preserve">    inet6 fe80::a00:27ff:feb4:72fe/64 scope link</w:t>
-      </w:r>
-    </w:p>
-    <w:p>
-      <w:pPr>
-        <w:rPr>
-          <w:lang w:val="en-GB"/>
-        </w:rPr>
-      </w:pPr>
-      <w:r>
-        <w:rPr>
-          <w:lang w:val="en-GB"/>
-        </w:rPr>
-        <w:t xml:space="preserve">       valid_lft forever preferred_lft forever</w:t>
-      </w:r>
-    </w:p>
-    <w:p>
-      <w:pPr>
-        <w:rPr>
-          <w:lang w:val="en-GB"/>
-        </w:rPr>
-      </w:pPr>
-      <w:r>
-        <w:rPr>
-          <w:lang w:val="en-GB"/>
-        </w:rPr>
-        <w:t>3: docker0: &lt;NO-CARRIER,BROADCAST,MULTICAST,UP&gt; mtu 1500 qdisc noqueue state DOWN</w:t>
-      </w:r>
-    </w:p>
-    <w:p>
-      <w:pPr>
-        <w:rPr>
-          <w:lang w:val="en-GB"/>
-        </w:rPr>
-      </w:pPr>
-      <w:r>
-        <w:rPr>
-          <w:lang w:val="en-GB"/>
-        </w:rPr>
-        <w:t xml:space="preserve">    link/ether 02:42:5b:b8:23:a0 brd ff:ff:ff:ff:ff:ff</w:t>
-      </w:r>
-    </w:p>
-    <w:p>
-      <w:pPr>
-        <w:rPr>
-          <w:lang w:val="en-GB"/>
-        </w:rPr>
-      </w:pPr>
-      <w:r>
-        <w:rPr>
-          <w:lang w:val="en-GB"/>
-        </w:rPr>
-        <w:t xml:space="preserve">    inet 172.26.0.1/16 brd 172.26.255.255 scope global docker0</w:t>
-      </w:r>
-    </w:p>
-    <w:p>
-      <w:pPr>
-        <w:rPr>
-          <w:lang w:val="en-GB"/>
-        </w:rPr>
-      </w:pPr>
-      <w:r>
-        <w:rPr>
-          <w:lang w:val="en-GB"/>
-        </w:rPr>
-        <w:t xml:space="preserve">       valid_lft forever preferred_lft forever</w:t>
-      </w:r>
-    </w:p>
-    <w:p>
-      <w:pPr>
-        <w:rPr>
-          <w:lang w:val="en-GB"/>
-        </w:rPr>
-      </w:pPr>
-    </w:p>
-    <w:p>
-      <w:pPr>
-        <w:rPr>
-          <w:lang w:val="fr-FR"/>
-        </w:rPr>
-      </w:pPr>
-      <w:r>
-        <w:rPr>
-          <w:lang w:val="fr-FR"/>
-        </w:rPr>
-        <w:t>Usage:  docker image COMMAND</w:t>
+        <w:t xml:space="preserve">Comando </w:t>
+      </w:r>
+      <w:proofErr w:type="spellStart"/>
+      <w:r>
+        <w:t>ip</w:t>
+      </w:r>
+      <w:proofErr w:type="spellEnd"/>
+      <w:r>
+        <w:t xml:space="preserve"> </w:t>
+      </w:r>
+      <w:proofErr w:type="spellStart"/>
+      <w:r>
+        <w:t>address</w:t>
+      </w:r>
+      <w:proofErr w:type="spellEnd"/>
+      <w:r>
+        <w:t>:</w:t>
+      </w:r>
+    </w:p>
+    <w:p>
+      <w:pPr>
+        <w:rPr>
+          <w:lang w:val="en-GB"/>
+        </w:rPr>
+      </w:pPr>
+      <w:r>
+        <w:rPr>
+          <w:lang w:val="en-GB"/>
+        </w:rPr>
+        <w:t>1: lo: &lt;</w:t>
+      </w:r>
+      <w:proofErr w:type="gramStart"/>
+      <w:r>
+        <w:rPr>
+          <w:lang w:val="en-GB"/>
+        </w:rPr>
+        <w:t>LOOPBACK,UP</w:t>
+      </w:r>
+      <w:proofErr w:type="gramEnd"/>
+      <w:r>
+        <w:rPr>
+          <w:lang w:val="en-GB"/>
+        </w:rPr>
+        <w:t xml:space="preserve">,LOWER_UP&gt; </w:t>
+      </w:r>
+      <w:proofErr w:type="spellStart"/>
+      <w:r>
+        <w:rPr>
+          <w:lang w:val="en-GB"/>
+        </w:rPr>
+        <w:t>mtu</w:t>
+      </w:r>
+      <w:proofErr w:type="spellEnd"/>
+      <w:r>
+        <w:rPr>
+          <w:lang w:val="en-GB"/>
+        </w:rPr>
+        <w:t xml:space="preserve"> 65536 </w:t>
+      </w:r>
+      <w:proofErr w:type="spellStart"/>
+      <w:r>
+        <w:rPr>
+          <w:lang w:val="en-GB"/>
+        </w:rPr>
+        <w:t>qdisc</w:t>
+      </w:r>
+      <w:proofErr w:type="spellEnd"/>
+      <w:r>
+        <w:rPr>
+          <w:lang w:val="en-GB"/>
+        </w:rPr>
+        <w:t xml:space="preserve"> </w:t>
+      </w:r>
+      <w:proofErr w:type="spellStart"/>
+      <w:r>
+        <w:rPr>
+          <w:lang w:val="en-GB"/>
+        </w:rPr>
+        <w:t>noqueue</w:t>
+      </w:r>
+      <w:proofErr w:type="spellEnd"/>
+      <w:r>
+        <w:rPr>
+          <w:lang w:val="en-GB"/>
+        </w:rPr>
+        <w:t xml:space="preserve"> state UNKNOWN </w:t>
+      </w:r>
+      <w:proofErr w:type="spellStart"/>
+      <w:r>
+        <w:rPr>
+          <w:lang w:val="en-GB"/>
+        </w:rPr>
+        <w:t>qlen</w:t>
+      </w:r>
+      <w:proofErr w:type="spellEnd"/>
+      <w:r>
+        <w:rPr>
+          <w:lang w:val="en-GB"/>
+        </w:rPr>
+        <w:t xml:space="preserve"> 1000</w:t>
+      </w:r>
+    </w:p>
+    <w:p>
+      <w:pPr>
+        <w:rPr>
+          <w:lang w:val="en-GB"/>
+        </w:rPr>
+      </w:pPr>
+      <w:r>
+        <w:rPr>
+          <w:lang w:val="en-GB"/>
+        </w:rPr>
+        <w:t xml:space="preserve">    link/loopback </w:t>
+      </w:r>
+      <w:proofErr w:type="gramStart"/>
+      <w:r>
+        <w:rPr>
+          <w:lang w:val="en-GB"/>
+        </w:rPr>
+        <w:t>00:00:00:00:00:00</w:t>
+      </w:r>
+      <w:proofErr w:type="gramEnd"/>
+      <w:r>
+        <w:rPr>
+          <w:lang w:val="en-GB"/>
+        </w:rPr>
+        <w:t xml:space="preserve"> </w:t>
+      </w:r>
+      <w:proofErr w:type="spellStart"/>
+      <w:r>
+        <w:rPr>
+          <w:lang w:val="en-GB"/>
+        </w:rPr>
+        <w:t>brd</w:t>
+      </w:r>
+      <w:proofErr w:type="spellEnd"/>
+      <w:r>
+        <w:rPr>
+          <w:lang w:val="en-GB"/>
+        </w:rPr>
+        <w:t xml:space="preserve"> 00:00:00:00:00:00</w:t>
+      </w:r>
+    </w:p>
+    <w:p>
+      <w:pPr>
+        <w:rPr>
+          <w:lang w:val="en-GB"/>
+        </w:rPr>
+      </w:pPr>
+      <w:r>
+        <w:rPr>
+          <w:lang w:val="en-GB"/>
+        </w:rPr>
+        <w:t xml:space="preserve">    </w:t>
+      </w:r>
+      <w:proofErr w:type="spellStart"/>
+      <w:r>
+        <w:rPr>
+          <w:lang w:val="en-GB"/>
+        </w:rPr>
+        <w:t>inet</w:t>
+      </w:r>
+      <w:proofErr w:type="spellEnd"/>
+      <w:r>
+        <w:rPr>
+          <w:lang w:val="en-GB"/>
+        </w:rPr>
+        <w:t xml:space="preserve"> 127.0.0.1/8 scope host lo</w:t>
+      </w:r>
+    </w:p>
+    <w:p>
+      <w:pPr>
+        <w:rPr>
+          <w:lang w:val="en-GB"/>
+        </w:rPr>
+      </w:pPr>
+      <w:r>
+        <w:rPr>
+          <w:lang w:val="en-GB"/>
+        </w:rPr>
+        <w:t xml:space="preserve">       </w:t>
+      </w:r>
+      <w:proofErr w:type="spellStart"/>
+      <w:r>
+        <w:rPr>
+          <w:lang w:val="en-GB"/>
+        </w:rPr>
+        <w:t>valid_lft</w:t>
+      </w:r>
+      <w:proofErr w:type="spellEnd"/>
+      <w:r>
+        <w:rPr>
+          <w:lang w:val="en-GB"/>
+        </w:rPr>
+        <w:t xml:space="preserve"> forever </w:t>
+      </w:r>
+      <w:proofErr w:type="spellStart"/>
+      <w:r>
+        <w:rPr>
+          <w:lang w:val="en-GB"/>
+        </w:rPr>
+        <w:t>preferred_lft</w:t>
+      </w:r>
+      <w:proofErr w:type="spellEnd"/>
+      <w:r>
+        <w:rPr>
+          <w:lang w:val="en-GB"/>
+        </w:rPr>
+        <w:t xml:space="preserve"> forever</w:t>
+      </w:r>
+    </w:p>
+    <w:p>
+      <w:pPr>
+        <w:rPr>
+          <w:lang w:val="en-GB"/>
+        </w:rPr>
+      </w:pPr>
+      <w:r>
+        <w:rPr>
+          <w:lang w:val="en-GB"/>
+        </w:rPr>
+        <w:t xml:space="preserve">    inet</w:t>
+      </w:r>
+      <w:proofErr w:type="gramStart"/>
+      <w:r>
+        <w:rPr>
+          <w:lang w:val="en-GB"/>
+        </w:rPr>
+        <w:t>6 :</w:t>
+      </w:r>
+      <w:proofErr w:type="gramEnd"/>
+      <w:r>
+        <w:rPr>
+          <w:lang w:val="en-GB"/>
+        </w:rPr>
+        <w:t>:1/128 scope host</w:t>
+      </w:r>
+    </w:p>
+    <w:p>
+      <w:pPr>
+        <w:rPr>
+          <w:lang w:val="en-GB"/>
+        </w:rPr>
+      </w:pPr>
+      <w:r>
+        <w:rPr>
+          <w:lang w:val="en-GB"/>
+        </w:rPr>
+        <w:t xml:space="preserve">       </w:t>
+      </w:r>
+      <w:proofErr w:type="spellStart"/>
+      <w:r>
+        <w:rPr>
+          <w:lang w:val="en-GB"/>
+        </w:rPr>
+        <w:t>valid_lft</w:t>
+      </w:r>
+      <w:proofErr w:type="spellEnd"/>
+      <w:r>
+        <w:rPr>
+          <w:lang w:val="en-GB"/>
+        </w:rPr>
+        <w:t xml:space="preserve"> forever </w:t>
+      </w:r>
+      <w:proofErr w:type="spellStart"/>
+      <w:r>
+        <w:rPr>
+          <w:lang w:val="en-GB"/>
+        </w:rPr>
+        <w:t>preferred_lft</w:t>
+      </w:r>
+      <w:proofErr w:type="spellEnd"/>
+      <w:r>
+        <w:rPr>
+          <w:lang w:val="en-GB"/>
+        </w:rPr>
+        <w:t xml:space="preserve"> forever</w:t>
+      </w:r>
+    </w:p>
+    <w:p>
+      <w:pPr>
+        <w:rPr>
+          <w:lang w:val="en-GB"/>
+        </w:rPr>
+      </w:pPr>
+      <w:r>
+        <w:rPr>
+          <w:lang w:val="en-GB"/>
+        </w:rPr>
+        <w:t>2: eth0: &lt;</w:t>
+      </w:r>
+      <w:proofErr w:type="gramStart"/>
+      <w:r>
+        <w:rPr>
+          <w:lang w:val="en-GB"/>
+        </w:rPr>
+        <w:t>BROADCAST,MULTICAST</w:t>
+      </w:r>
+      <w:proofErr w:type="gramEnd"/>
+      <w:r>
+        <w:rPr>
+          <w:lang w:val="en-GB"/>
+        </w:rPr>
+        <w:t xml:space="preserve">,UP,LOWER_UP&gt; </w:t>
+      </w:r>
+      <w:proofErr w:type="spellStart"/>
+      <w:r>
+        <w:rPr>
+          <w:lang w:val="en-GB"/>
+        </w:rPr>
+        <w:t>mtu</w:t>
+      </w:r>
+      <w:proofErr w:type="spellEnd"/>
+      <w:r>
+        <w:rPr>
+          <w:lang w:val="en-GB"/>
+        </w:rPr>
+        <w:t xml:space="preserve"> 1500 </w:t>
+      </w:r>
+      <w:proofErr w:type="spellStart"/>
+      <w:r>
+        <w:rPr>
+          <w:lang w:val="en-GB"/>
+        </w:rPr>
+        <w:t>qdisc</w:t>
+      </w:r>
+      <w:proofErr w:type="spellEnd"/>
+      <w:r>
+        <w:rPr>
+          <w:lang w:val="en-GB"/>
+        </w:rPr>
+        <w:t xml:space="preserve"> </w:t>
+      </w:r>
+      <w:proofErr w:type="spellStart"/>
+      <w:r>
+        <w:rPr>
+          <w:lang w:val="en-GB"/>
+        </w:rPr>
+        <w:t>pfifo_fast</w:t>
+      </w:r>
+      <w:proofErr w:type="spellEnd"/>
+      <w:r>
+        <w:rPr>
+          <w:lang w:val="en-GB"/>
+        </w:rPr>
+        <w:t xml:space="preserve"> state UP </w:t>
+      </w:r>
+      <w:proofErr w:type="spellStart"/>
+      <w:r>
+        <w:rPr>
+          <w:lang w:val="en-GB"/>
+        </w:rPr>
+        <w:t>qlen</w:t>
+      </w:r>
+      <w:proofErr w:type="spellEnd"/>
+      <w:r>
+        <w:rPr>
+          <w:lang w:val="en-GB"/>
+        </w:rPr>
+        <w:t xml:space="preserve"> 1000</w:t>
+      </w:r>
+    </w:p>
+    <w:p>
+      <w:pPr>
+        <w:rPr>
+          <w:lang w:val="en-GB"/>
+        </w:rPr>
+      </w:pPr>
+      <w:r>
+        <w:rPr>
+          <w:lang w:val="en-GB"/>
+        </w:rPr>
+        <w:t xml:space="preserve">    link/ether </w:t>
+      </w:r>
+      <w:proofErr w:type="gramStart"/>
+      <w:r>
+        <w:rPr>
+          <w:lang w:val="en-GB"/>
+        </w:rPr>
+        <w:t>08:00:27:b</w:t>
+      </w:r>
+      <w:proofErr w:type="gramEnd"/>
+      <w:r>
+        <w:rPr>
+          <w:lang w:val="en-GB"/>
+        </w:rPr>
+        <w:t xml:space="preserve">4:72:fe </w:t>
+      </w:r>
+      <w:proofErr w:type="spellStart"/>
+      <w:r>
+        <w:rPr>
+          <w:lang w:val="en-GB"/>
+        </w:rPr>
+        <w:t>brd</w:t>
+      </w:r>
+      <w:proofErr w:type="spellEnd"/>
+      <w:r>
+        <w:rPr>
+          <w:lang w:val="en-GB"/>
+        </w:rPr>
+        <w:t xml:space="preserve"> </w:t>
+      </w:r>
+      <w:proofErr w:type="spellStart"/>
+      <w:r>
+        <w:rPr>
+          <w:lang w:val="en-GB"/>
+        </w:rPr>
+        <w:t>ff:ff:ff:ff:ff:ff</w:t>
+      </w:r>
+      <w:proofErr w:type="spellEnd"/>
+    </w:p>
+    <w:p>
+      <w:pPr>
+        <w:rPr>
+          <w:lang w:val="en-GB"/>
+        </w:rPr>
+      </w:pPr>
+      <w:r>
+        <w:rPr>
+          <w:lang w:val="en-GB"/>
+        </w:rPr>
+        <w:t xml:space="preserve">    </w:t>
+      </w:r>
+      <w:proofErr w:type="spellStart"/>
+      <w:r>
+        <w:rPr>
+          <w:lang w:val="en-GB"/>
+        </w:rPr>
+        <w:t>inet</w:t>
+      </w:r>
+      <w:proofErr w:type="spellEnd"/>
+      <w:r>
+        <w:rPr>
+          <w:lang w:val="en-GB"/>
+        </w:rPr>
+        <w:t xml:space="preserve"> 172.17.1.246/16 scope global eth0</w:t>
+      </w:r>
+    </w:p>
+    <w:p>
+      <w:pPr>
+        <w:rPr>
+          <w:lang w:val="en-GB"/>
+        </w:rPr>
+      </w:pPr>
+      <w:r>
+        <w:rPr>
+          <w:lang w:val="en-GB"/>
+        </w:rPr>
+        <w:t xml:space="preserve">       </w:t>
+      </w:r>
+      <w:proofErr w:type="spellStart"/>
+      <w:r>
+        <w:rPr>
+          <w:lang w:val="en-GB"/>
+        </w:rPr>
+        <w:t>valid_lft</w:t>
+      </w:r>
+      <w:proofErr w:type="spellEnd"/>
+      <w:r>
+        <w:rPr>
+          <w:lang w:val="en-GB"/>
+        </w:rPr>
+        <w:t xml:space="preserve"> forever </w:t>
+      </w:r>
+      <w:proofErr w:type="spellStart"/>
+      <w:r>
+        <w:rPr>
+          <w:lang w:val="en-GB"/>
+        </w:rPr>
+        <w:t>preferred_lft</w:t>
+      </w:r>
+      <w:proofErr w:type="spellEnd"/>
+      <w:r>
+        <w:rPr>
+          <w:lang w:val="en-GB"/>
+        </w:rPr>
+        <w:t xml:space="preserve"> forever</w:t>
+      </w:r>
+    </w:p>
+    <w:p>
+      <w:pPr>
+        <w:rPr>
+          <w:lang w:val="en-GB"/>
+        </w:rPr>
+      </w:pPr>
+      <w:r>
+        <w:rPr>
+          <w:lang w:val="en-GB"/>
+        </w:rPr>
+        <w:t xml:space="preserve">    inet6 fe</w:t>
+      </w:r>
+      <w:proofErr w:type="gramStart"/>
+      <w:r>
+        <w:rPr>
+          <w:lang w:val="en-GB"/>
+        </w:rPr>
+        <w:t>80::</w:t>
+      </w:r>
+      <w:proofErr w:type="gramEnd"/>
+      <w:r>
+        <w:rPr>
+          <w:lang w:val="en-GB"/>
+        </w:rPr>
+        <w:t>a00:27ff:feb4:72fe/64 scope link</w:t>
+      </w:r>
+    </w:p>
+    <w:p>
+      <w:pPr>
+        <w:rPr>
+          <w:lang w:val="en-GB"/>
+        </w:rPr>
+      </w:pPr>
+      <w:r>
+        <w:rPr>
+          <w:lang w:val="en-GB"/>
+        </w:rPr>
+        <w:t xml:space="preserve">       </w:t>
+      </w:r>
+      <w:proofErr w:type="spellStart"/>
+      <w:r>
+        <w:rPr>
+          <w:lang w:val="en-GB"/>
+        </w:rPr>
+        <w:t>valid_lft</w:t>
+      </w:r>
+      <w:proofErr w:type="spellEnd"/>
+      <w:r>
+        <w:rPr>
+          <w:lang w:val="en-GB"/>
+        </w:rPr>
+        <w:t xml:space="preserve"> forever </w:t>
+      </w:r>
+      <w:proofErr w:type="spellStart"/>
+      <w:r>
+        <w:rPr>
+          <w:lang w:val="en-GB"/>
+        </w:rPr>
+        <w:t>preferred_lft</w:t>
+      </w:r>
+      <w:proofErr w:type="spellEnd"/>
+      <w:r>
+        <w:rPr>
+          <w:lang w:val="en-GB"/>
+        </w:rPr>
+        <w:t xml:space="preserve"> forever</w:t>
+      </w:r>
+    </w:p>
+    <w:p>
+      <w:pPr>
+        <w:rPr>
+          <w:lang w:val="en-GB"/>
+        </w:rPr>
+      </w:pPr>
+      <w:r>
+        <w:rPr>
+          <w:lang w:val="en-GB"/>
+        </w:rPr>
+        <w:t>3: docker0: &lt;NO-</w:t>
+      </w:r>
+      <w:proofErr w:type="gramStart"/>
+      <w:r>
+        <w:rPr>
+          <w:lang w:val="en-GB"/>
+        </w:rPr>
+        <w:t>CARRIER,BROADCAST</w:t>
+      </w:r>
+      <w:proofErr w:type="gramEnd"/>
+      <w:r>
+        <w:rPr>
+          <w:lang w:val="en-GB"/>
+        </w:rPr>
+        <w:t xml:space="preserve">,MULTICAST,UP&gt; </w:t>
+      </w:r>
+      <w:proofErr w:type="spellStart"/>
+      <w:r>
+        <w:rPr>
+          <w:lang w:val="en-GB"/>
+        </w:rPr>
+        <w:t>mtu</w:t>
+      </w:r>
+      <w:proofErr w:type="spellEnd"/>
+      <w:r>
+        <w:rPr>
+          <w:lang w:val="en-GB"/>
+        </w:rPr>
+        <w:t xml:space="preserve"> 1500 </w:t>
+      </w:r>
+      <w:proofErr w:type="spellStart"/>
+      <w:r>
+        <w:rPr>
+          <w:lang w:val="en-GB"/>
+        </w:rPr>
+        <w:t>qdisc</w:t>
+      </w:r>
+      <w:proofErr w:type="spellEnd"/>
+      <w:r>
+        <w:rPr>
+          <w:lang w:val="en-GB"/>
+        </w:rPr>
+        <w:t xml:space="preserve"> </w:t>
+      </w:r>
+      <w:proofErr w:type="spellStart"/>
+      <w:r>
+        <w:rPr>
+          <w:lang w:val="en-GB"/>
+        </w:rPr>
+        <w:t>noqueue</w:t>
+      </w:r>
+      <w:proofErr w:type="spellEnd"/>
+      <w:r>
+        <w:rPr>
+          <w:lang w:val="en-GB"/>
+        </w:rPr>
+        <w:t xml:space="preserve"> state DOWN</w:t>
+      </w:r>
+    </w:p>
+    <w:p>
+      <w:pPr>
+        <w:rPr>
+          <w:lang w:val="en-GB"/>
+        </w:rPr>
+      </w:pPr>
+      <w:r>
+        <w:rPr>
+          <w:lang w:val="en-GB"/>
+        </w:rPr>
+        <w:t xml:space="preserve">    link/ether 02:42:5</w:t>
+      </w:r>
+      <w:proofErr w:type="gramStart"/>
+      <w:r>
+        <w:rPr>
+          <w:lang w:val="en-GB"/>
+        </w:rPr>
+        <w:t>b:b</w:t>
+      </w:r>
+      <w:proofErr w:type="gramEnd"/>
+      <w:r>
+        <w:rPr>
+          <w:lang w:val="en-GB"/>
+        </w:rPr>
+        <w:t xml:space="preserve">8:23:a0 </w:t>
+      </w:r>
+      <w:proofErr w:type="spellStart"/>
+      <w:r>
+        <w:rPr>
+          <w:lang w:val="en-GB"/>
+        </w:rPr>
+        <w:t>brd</w:t>
+      </w:r>
+      <w:proofErr w:type="spellEnd"/>
+      <w:r>
+        <w:rPr>
+          <w:lang w:val="en-GB"/>
+        </w:rPr>
+        <w:t xml:space="preserve"> </w:t>
+      </w:r>
+      <w:proofErr w:type="spellStart"/>
+      <w:r>
+        <w:rPr>
+          <w:lang w:val="en-GB"/>
+        </w:rPr>
+        <w:t>ff:ff:ff:ff:ff:ff</w:t>
+      </w:r>
+      <w:proofErr w:type="spellEnd"/>
+    </w:p>
+    <w:p>
+      <w:pPr>
+        <w:rPr>
+          <w:lang w:val="en-GB"/>
+        </w:rPr>
+      </w:pPr>
+      <w:r>
+        <w:rPr>
+          <w:lang w:val="en-GB"/>
+        </w:rPr>
+        <w:t xml:space="preserve">    </w:t>
+      </w:r>
+      <w:proofErr w:type="spellStart"/>
+      <w:r>
+        <w:rPr>
+          <w:lang w:val="en-GB"/>
+        </w:rPr>
+        <w:t>inet</w:t>
+      </w:r>
+      <w:proofErr w:type="spellEnd"/>
+      <w:r>
+        <w:rPr>
+          <w:lang w:val="en-GB"/>
+        </w:rPr>
+        <w:t xml:space="preserve"> 172.26.0.1/16 </w:t>
+      </w:r>
+      <w:proofErr w:type="spellStart"/>
+      <w:r>
+        <w:rPr>
+          <w:lang w:val="en-GB"/>
+        </w:rPr>
+        <w:t>brd</w:t>
+      </w:r>
+      <w:proofErr w:type="spellEnd"/>
+      <w:r>
+        <w:rPr>
+          <w:lang w:val="en-GB"/>
+        </w:rPr>
+        <w:t xml:space="preserve"> 172.26.255.255 scope global docker0</w:t>
+      </w:r>
+    </w:p>
+    <w:p>
+      <w:pPr>
+        <w:rPr>
+          <w:lang w:val="en-GB"/>
+        </w:rPr>
+      </w:pPr>
+      <w:r>
+        <w:rPr>
+          <w:lang w:val="en-GB"/>
+        </w:rPr>
+        <w:t xml:space="preserve">       </w:t>
+      </w:r>
+      <w:proofErr w:type="spellStart"/>
+      <w:r>
+        <w:rPr>
+          <w:lang w:val="en-GB"/>
+        </w:rPr>
+        <w:t>valid_lft</w:t>
+      </w:r>
+      <w:proofErr w:type="spellEnd"/>
+      <w:r>
+        <w:rPr>
+          <w:lang w:val="en-GB"/>
+        </w:rPr>
+        <w:t xml:space="preserve"> forever </w:t>
+      </w:r>
+      <w:proofErr w:type="spellStart"/>
+      <w:r>
+        <w:rPr>
+          <w:lang w:val="en-GB"/>
+        </w:rPr>
+        <w:t>preferred_lft</w:t>
+      </w:r>
+      <w:proofErr w:type="spellEnd"/>
+      <w:r>
+        <w:rPr>
+          <w:lang w:val="en-GB"/>
+        </w:rPr>
+        <w:t xml:space="preserve"> forever</w:t>
+      </w:r>
+    </w:p>
+    <w:p>
+      <w:pPr>
+        <w:rPr>
+          <w:lang w:val="en-GB"/>
+        </w:rPr>
+      </w:pPr>
+    </w:p>
+    <w:p>
+      <w:pPr>
+        <w:rPr>
+          <w:lang w:val="fr-FR"/>
+        </w:rPr>
+      </w:pPr>
+      <w:proofErr w:type="gramStart"/>
+      <w:r>
+        <w:rPr>
+          <w:lang w:val="fr-FR"/>
+        </w:rPr>
+        <w:t>Usage:</w:t>
+      </w:r>
+      <w:proofErr w:type="gramEnd"/>
+      <w:r>
+        <w:rPr>
+          <w:lang w:val="fr-FR"/>
+        </w:rPr>
+        <w:t xml:space="preserve">  docker image COMMAND</w:t>
       </w:r>
     </w:p>
     <w:p>
@@ -268,12 +812,22 @@
           <w:lang w:val="fr-FR"/>
         </w:rPr>
       </w:pPr>
-      <w:r>
-        <w:rPr>
-          <w:lang w:val="fr-FR"/>
-        </w:rPr>
-        <w:t>Commands:</w:t>
-      </w:r>
+      <w:proofErr w:type="spellStart"/>
+      <w:proofErr w:type="gramStart"/>
+      <w:r>
+        <w:rPr>
+          <w:lang w:val="fr-FR"/>
+        </w:rPr>
+        <w:t>Commands</w:t>
+      </w:r>
+      <w:proofErr w:type="spellEnd"/>
+      <w:r>
+        <w:rPr>
+          <w:lang w:val="fr-FR"/>
+        </w:rPr>
+        <w:t>:</w:t>
+      </w:r>
+      <w:proofErr w:type="gramEnd"/>
     </w:p>
     <w:p>
       <w:pPr>
@@ -291,60 +845,158 @@
         <w:rPr>
           <w:lang w:val="en-GB"/>
         </w:rPr>
-        <w:t>build       Build an image from a Dockerfile</w:t>
-      </w:r>
-    </w:p>
-    <w:p>
-      <w:pPr>
-        <w:rPr>
-          <w:lang w:val="en-GB"/>
-        </w:rPr>
-      </w:pPr>
-      <w:r>
-        <w:rPr>
-          <w:lang w:val="en-GB"/>
-        </w:rPr>
-        <w:t xml:space="preserve">  history     Show the history of an image</w:t>
-      </w:r>
-    </w:p>
-    <w:p>
-      <w:pPr>
-        <w:rPr>
-          <w:lang w:val="en-GB"/>
-        </w:rPr>
-      </w:pPr>
-      <w:r>
-        <w:rPr>
-          <w:lang w:val="en-GB"/>
-        </w:rPr>
-        <w:t xml:space="preserve">  import      Import the contents from a tarball to create a filesystem image</w:t>
-      </w:r>
-    </w:p>
-    <w:p>
-      <w:pPr>
-        <w:rPr>
-          <w:lang w:val="en-GB"/>
-        </w:rPr>
-      </w:pPr>
-      <w:r>
-        <w:rPr>
-          <w:lang w:val="en-GB"/>
-        </w:rPr>
-        <w:t xml:space="preserve">  inspect     Display detailed information on one or more images</w:t>
-      </w:r>
-    </w:p>
-    <w:p>
-      <w:pPr>
-        <w:rPr>
-          <w:lang w:val="en-GB"/>
-        </w:rPr>
-      </w:pPr>
-      <w:r>
-        <w:rPr>
-          <w:lang w:val="en-GB"/>
-        </w:rPr>
-        <w:t xml:space="preserve">  load        Load an image from a tar archive or STDIN</w:t>
-      </w:r>
+        <w:t xml:space="preserve">build       </w:t>
+      </w:r>
+      <w:proofErr w:type="spellStart"/>
+      <w:r>
+        <w:rPr>
+          <w:lang w:val="en-GB"/>
+        </w:rPr>
+        <w:t>Build</w:t>
+      </w:r>
+      <w:proofErr w:type="spellEnd"/>
+      <w:r>
+        <w:rPr>
+          <w:lang w:val="en-GB"/>
+        </w:rPr>
+        <w:t xml:space="preserve"> an image from a </w:t>
+      </w:r>
+      <w:proofErr w:type="spellStart"/>
+      <w:proofErr w:type="gramStart"/>
+      <w:r>
+        <w:rPr>
+          <w:lang w:val="en-GB"/>
+        </w:rPr>
+        <w:t>Dockerfile</w:t>
+      </w:r>
+      <w:proofErr w:type="spellEnd"/>
+      <w:proofErr w:type="gramEnd"/>
+    </w:p>
+    <w:p>
+      <w:pPr>
+        <w:rPr>
+          <w:lang w:val="en-GB"/>
+        </w:rPr>
+      </w:pPr>
+      <w:r>
+        <w:rPr>
+          <w:lang w:val="en-GB"/>
+        </w:rPr>
+        <w:t xml:space="preserve">  history     Show the history of an </w:t>
+      </w:r>
+      <w:proofErr w:type="gramStart"/>
+      <w:r>
+        <w:rPr>
+          <w:lang w:val="en-GB"/>
+        </w:rPr>
+        <w:t>image</w:t>
+      </w:r>
+      <w:proofErr w:type="gramEnd"/>
+    </w:p>
+    <w:p>
+      <w:pPr>
+        <w:rPr>
+          <w:lang w:val="en-GB"/>
+        </w:rPr>
+      </w:pPr>
+      <w:r>
+        <w:rPr>
+          <w:lang w:val="en-GB"/>
+        </w:rPr>
+        <w:t xml:space="preserve">  import      </w:t>
+      </w:r>
+      <w:proofErr w:type="spellStart"/>
+      <w:r>
+        <w:rPr>
+          <w:lang w:val="en-GB"/>
+        </w:rPr>
+        <w:t>Import</w:t>
+      </w:r>
+      <w:proofErr w:type="spellEnd"/>
+      <w:r>
+        <w:rPr>
+          <w:lang w:val="en-GB"/>
+        </w:rPr>
+        <w:t xml:space="preserve"> the contents from a </w:t>
+      </w:r>
+      <w:proofErr w:type="spellStart"/>
+      <w:r>
+        <w:rPr>
+          <w:lang w:val="en-GB"/>
+        </w:rPr>
+        <w:t>tarball</w:t>
+      </w:r>
+      <w:proofErr w:type="spellEnd"/>
+      <w:r>
+        <w:rPr>
+          <w:lang w:val="en-GB"/>
+        </w:rPr>
+        <w:t xml:space="preserve"> to create a filesystem </w:t>
+      </w:r>
+      <w:proofErr w:type="gramStart"/>
+      <w:r>
+        <w:rPr>
+          <w:lang w:val="en-GB"/>
+        </w:rPr>
+        <w:t>image</w:t>
+      </w:r>
+      <w:proofErr w:type="gramEnd"/>
+    </w:p>
+    <w:p>
+      <w:pPr>
+        <w:rPr>
+          <w:lang w:val="en-GB"/>
+        </w:rPr>
+      </w:pPr>
+      <w:r>
+        <w:rPr>
+          <w:lang w:val="en-GB"/>
+        </w:rPr>
+        <w:t xml:space="preserve">  inspect     Display detailed information on one or more </w:t>
+      </w:r>
+      <w:proofErr w:type="gramStart"/>
+      <w:r>
+        <w:rPr>
+          <w:lang w:val="en-GB"/>
+        </w:rPr>
+        <w:t>images</w:t>
+      </w:r>
+      <w:proofErr w:type="gramEnd"/>
+    </w:p>
+    <w:p>
+      <w:pPr>
+        <w:rPr>
+          <w:lang w:val="en-GB"/>
+        </w:rPr>
+      </w:pPr>
+      <w:r>
+        <w:rPr>
+          <w:lang w:val="en-GB"/>
+        </w:rPr>
+        <w:t xml:space="preserve">  load        </w:t>
+      </w:r>
+      <w:proofErr w:type="spellStart"/>
+      <w:r>
+        <w:rPr>
+          <w:lang w:val="en-GB"/>
+        </w:rPr>
+        <w:t>Load</w:t>
+      </w:r>
+      <w:proofErr w:type="spellEnd"/>
+      <w:r>
+        <w:rPr>
+          <w:lang w:val="en-GB"/>
+        </w:rPr>
+        <w:t xml:space="preserve"> an image from a tar archive or </w:t>
+      </w:r>
+      <w:proofErr w:type="gramStart"/>
+      <w:r>
+        <w:rPr>
+          <w:lang w:val="en-GB"/>
+        </w:rPr>
+        <w:t>STDIN</w:t>
+      </w:r>
+      <w:proofErr w:type="gramEnd"/>
     </w:p>
     <w:p>
       <w:pPr>
@@ -369,34 +1021,86 @@
         <w:rPr>
           <w:lang w:val="en-GB"/>
         </w:rPr>
-        <w:t xml:space="preserve">  prune       Remove unused images</w:t>
-      </w:r>
-    </w:p>
-    <w:p>
-      <w:pPr>
-        <w:rPr>
-          <w:lang w:val="en-GB"/>
-        </w:rPr>
-      </w:pPr>
-      <w:r>
-        <w:rPr>
-          <w:lang w:val="en-GB"/>
-        </w:rPr>
-        <w:t xml:space="preserve">  pull        Pull an image or a repository from a registry</w:t>
-      </w:r>
-    </w:p>
-    <w:p>
-      <w:pPr>
-        <w:rPr>
-          <w:lang w:val="en-GB"/>
-        </w:rPr>
-      </w:pPr>
-      <w:r>
-        <w:rPr>
-          <w:lang w:val="en-GB"/>
-        </w:rPr>
-        <w:t xml:space="preserve">  push        Push an image or a repository to a registry</w:t>
-      </w:r>
+        <w:t xml:space="preserve">  prune       Remove unused </w:t>
+      </w:r>
+      <w:proofErr w:type="gramStart"/>
+      <w:r>
+        <w:rPr>
+          <w:lang w:val="en-GB"/>
+        </w:rPr>
+        <w:t>images</w:t>
+      </w:r>
+      <w:proofErr w:type="gramEnd"/>
+    </w:p>
+    <w:p>
+      <w:pPr>
+        <w:rPr>
+          <w:lang w:val="en-GB"/>
+        </w:rPr>
+      </w:pPr>
+      <w:r>
+        <w:rPr>
+          <w:lang w:val="en-GB"/>
+        </w:rPr>
+        <w:t xml:space="preserve">  pull        </w:t>
+      </w:r>
+      <w:proofErr w:type="spellStart"/>
+      <w:r>
+        <w:rPr>
+          <w:lang w:val="en-GB"/>
+        </w:rPr>
+        <w:t>Pull</w:t>
+      </w:r>
+      <w:proofErr w:type="spellEnd"/>
+      <w:r>
+        <w:rPr>
+          <w:lang w:val="en-GB"/>
+        </w:rPr>
+        <w:t xml:space="preserve"> an image or a repository from a </w:t>
+      </w:r>
+      <w:proofErr w:type="gramStart"/>
+      <w:r>
+        <w:rPr>
+          <w:lang w:val="en-GB"/>
+        </w:rPr>
+        <w:t>registry</w:t>
+      </w:r>
+      <w:proofErr w:type="gramEnd"/>
+    </w:p>
+    <w:p>
+      <w:pPr>
+        <w:rPr>
+          <w:lang w:val="en-GB"/>
+        </w:rPr>
+      </w:pPr>
+      <w:r>
+        <w:rPr>
+          <w:lang w:val="en-GB"/>
+        </w:rPr>
+        <w:t xml:space="preserve">  push        </w:t>
+      </w:r>
+      <w:proofErr w:type="spellStart"/>
+      <w:r>
+        <w:rPr>
+          <w:lang w:val="en-GB"/>
+        </w:rPr>
+        <w:t>Push</w:t>
+      </w:r>
+      <w:proofErr w:type="spellEnd"/>
+      <w:r>
+        <w:rPr>
+          <w:lang w:val="en-GB"/>
+        </w:rPr>
+        <w:t xml:space="preserve"> an image or a repository to a </w:t>
+      </w:r>
+      <w:proofErr w:type="gramStart"/>
+      <w:r>
+        <w:rPr>
+          <w:lang w:val="en-GB"/>
+        </w:rPr>
+        <w:t>registry</w:t>
+      </w:r>
+      <w:proofErr w:type="gramEnd"/>
     </w:p>
     <w:p>
       <w:pPr>
@@ -409,20 +1113,42 @@
           <w:lang w:val="en-GB"/>
         </w:rPr>
         <w:lastRenderedPageBreak/>
-        <w:t xml:space="preserve">  rm          Remove one or more images</w:t>
-      </w:r>
-    </w:p>
-    <w:p>
-      <w:pPr>
-        <w:rPr>
-          <w:lang w:val="en-GB"/>
-        </w:rPr>
-      </w:pPr>
-      <w:r>
-        <w:rPr>
-          <w:lang w:val="en-GB"/>
-        </w:rPr>
-        <w:t xml:space="preserve">  save        Save one or more images to a tar archive (streamed to STDOUT by default)</w:t>
+        <w:t xml:space="preserve">  rm          Remove one or more </w:t>
+      </w:r>
+      <w:proofErr w:type="gramStart"/>
+      <w:r>
+        <w:rPr>
+          <w:lang w:val="en-GB"/>
+        </w:rPr>
+        <w:t>images</w:t>
+      </w:r>
+      <w:proofErr w:type="gramEnd"/>
+    </w:p>
+    <w:p>
+      <w:pPr>
+        <w:rPr>
+          <w:lang w:val="en-GB"/>
+        </w:rPr>
+      </w:pPr>
+      <w:r>
+        <w:rPr>
+          <w:lang w:val="en-GB"/>
+        </w:rPr>
+        <w:t xml:space="preserve">  save        </w:t>
+      </w:r>
+      <w:proofErr w:type="spellStart"/>
+      <w:r>
+        <w:rPr>
+          <w:lang w:val="en-GB"/>
+        </w:rPr>
+        <w:t>Save</w:t>
+      </w:r>
+      <w:proofErr w:type="spellEnd"/>
+      <w:r>
+        <w:rPr>
+          <w:lang w:val="en-GB"/>
+        </w:rPr>
+        <w:t xml:space="preserve"> one or more images to a tar archive (streamed to STDOUT by default)</w:t>
       </w:r>
     </w:p>
     <w:p>
@@ -468,7 +1194,29 @@
         <w:rPr>
           <w:lang w:val="en-GB"/>
         </w:rPr>
-        <w:t xml:space="preserve">      --config string      Location of client config files (default "/home/tps/.docker")</w:t>
+        <w:t xml:space="preserve">      --config string      Location of client config files (default "/home/</w:t>
+      </w:r>
+      <w:proofErr w:type="spellStart"/>
+      <w:r>
+        <w:rPr>
+          <w:lang w:val="en-GB"/>
+        </w:rPr>
+        <w:t>tps</w:t>
+      </w:r>
+      <w:proofErr w:type="spellEnd"/>
+      <w:proofErr w:type="gramStart"/>
+      <w:r>
+        <w:rPr>
+          <w:lang w:val="en-GB"/>
+        </w:rPr>
+        <w:t>/.docker</w:t>
+      </w:r>
+      <w:proofErr w:type="gramEnd"/>
+      <w:r>
+        <w:rPr>
+          <w:lang w:val="en-GB"/>
+        </w:rPr>
+        <w:t>")</w:t>
       </w:r>
     </w:p>
     <w:p>
@@ -520,72 +1268,248 @@
         <w:rPr>
           <w:lang w:val="en-GB"/>
         </w:rPr>
-        <w:t xml:space="preserve">  -l, --log-level string   Set the logging level ("debug"|"info"|"warn"|"error"|"fatal") (default "info")</w:t>
-      </w:r>
-    </w:p>
-    <w:p>
-      <w:pPr>
-        <w:rPr>
-          <w:lang w:val="en-GB"/>
-        </w:rPr>
-      </w:pPr>
-      <w:r>
-        <w:rPr>
-          <w:lang w:val="en-GB"/>
-        </w:rPr>
-        <w:t xml:space="preserve">      --tls                Use TLS; implied by --tlsverify</w:t>
-      </w:r>
-    </w:p>
-    <w:p>
-      <w:pPr>
-        <w:rPr>
-          <w:lang w:val="en-GB"/>
-        </w:rPr>
-      </w:pPr>
-      <w:r>
-        <w:rPr>
-          <w:lang w:val="en-GB"/>
-        </w:rPr>
-        <w:t xml:space="preserve">      --tlscacert string   Trust certs signed only by this CA (default "/home/tps/.docker/ca.pem")</w:t>
-      </w:r>
-    </w:p>
-    <w:p>
-      <w:pPr>
-        <w:rPr>
-          <w:lang w:val="en-GB"/>
-        </w:rPr>
-      </w:pPr>
-      <w:r>
-        <w:rPr>
-          <w:lang w:val="en-GB"/>
-        </w:rPr>
-        <w:t xml:space="preserve">      --tlscert string     Path to TLS certificate file (default "/home/tps/.docker/cert.pem")</w:t>
-      </w:r>
-    </w:p>
-    <w:p>
-      <w:pPr>
-        <w:rPr>
-          <w:lang w:val="en-GB"/>
-        </w:rPr>
-      </w:pPr>
-      <w:r>
-        <w:rPr>
-          <w:lang w:val="en-GB"/>
-        </w:rPr>
-        <w:t xml:space="preserve">      --tlskey string      Path to TLS key file (default "/home/tps/.docker/key.pem")</w:t>
-      </w:r>
-    </w:p>
-    <w:p>
-      <w:pPr>
-        <w:rPr>
-          <w:lang w:val="en-GB"/>
-        </w:rPr>
-      </w:pPr>
-      <w:r>
-        <w:rPr>
-          <w:lang w:val="en-GB"/>
-        </w:rPr>
-        <w:t xml:space="preserve">      --tlsverify          Use TLS and verify the remote</w:t>
+        <w:t xml:space="preserve">  -l, --log-level string   Set the logging level ("</w:t>
+      </w:r>
+      <w:proofErr w:type="spellStart"/>
+      <w:r>
+        <w:rPr>
+          <w:lang w:val="en-GB"/>
+        </w:rPr>
+        <w:t>debug"|"info"|"warn"|"error"|"fatal</w:t>
+      </w:r>
+      <w:proofErr w:type="spellEnd"/>
+      <w:r>
+        <w:rPr>
+          <w:lang w:val="en-GB"/>
+        </w:rPr>
+        <w:t>") (default "info")</w:t>
+      </w:r>
+    </w:p>
+    <w:p>
+      <w:pPr>
+        <w:rPr>
+          <w:lang w:val="en-GB"/>
+        </w:rPr>
+      </w:pPr>
+      <w:r>
+        <w:rPr>
+          <w:lang w:val="en-GB"/>
+        </w:rPr>
+        <w:t xml:space="preserve">      --</w:t>
+      </w:r>
+      <w:proofErr w:type="spellStart"/>
+      <w:r>
+        <w:rPr>
+          <w:lang w:val="en-GB"/>
+        </w:rPr>
+        <w:t>tls</w:t>
+      </w:r>
+      <w:proofErr w:type="spellEnd"/>
+      <w:r>
+        <w:rPr>
+          <w:lang w:val="en-GB"/>
+        </w:rPr>
+        <w:t xml:space="preserve">                Use TLS; implied by --</w:t>
+      </w:r>
+      <w:proofErr w:type="spellStart"/>
+      <w:r>
+        <w:rPr>
+          <w:lang w:val="en-GB"/>
+        </w:rPr>
+        <w:t>tlsverify</w:t>
+      </w:r>
+      <w:proofErr w:type="spellEnd"/>
+    </w:p>
+    <w:p>
+      <w:pPr>
+        <w:rPr>
+          <w:lang w:val="en-GB"/>
+        </w:rPr>
+      </w:pPr>
+      <w:r>
+        <w:rPr>
+          <w:lang w:val="en-GB"/>
+        </w:rPr>
+        <w:t xml:space="preserve">      --</w:t>
+      </w:r>
+      <w:proofErr w:type="spellStart"/>
+      <w:r>
+        <w:rPr>
+          <w:lang w:val="en-GB"/>
+        </w:rPr>
+        <w:t>tlscacert</w:t>
+      </w:r>
+      <w:proofErr w:type="spellEnd"/>
+      <w:r>
+        <w:rPr>
+          <w:lang w:val="en-GB"/>
+        </w:rPr>
+        <w:t xml:space="preserve"> string   Trust certs signed only by this CA (default "/home/</w:t>
+      </w:r>
+      <w:proofErr w:type="spellStart"/>
+      <w:r>
+        <w:rPr>
+          <w:lang w:val="en-GB"/>
+        </w:rPr>
+        <w:t>tps</w:t>
+      </w:r>
+      <w:proofErr w:type="spellEnd"/>
+      <w:r>
+        <w:rPr>
+          <w:lang w:val="en-GB"/>
+        </w:rPr>
+        <w:t>/.docker/</w:t>
+      </w:r>
+      <w:proofErr w:type="spellStart"/>
+      <w:r>
+        <w:rPr>
+          <w:lang w:val="en-GB"/>
+        </w:rPr>
+        <w:t>ca.pem</w:t>
+      </w:r>
+      <w:proofErr w:type="spellEnd"/>
+      <w:r>
+        <w:rPr>
+          <w:lang w:val="en-GB"/>
+        </w:rPr>
+        <w:t>")</w:t>
+      </w:r>
+    </w:p>
+    <w:p>
+      <w:pPr>
+        <w:rPr>
+          <w:lang w:val="en-GB"/>
+        </w:rPr>
+      </w:pPr>
+      <w:r>
+        <w:rPr>
+          <w:lang w:val="en-GB"/>
+        </w:rPr>
+        <w:t xml:space="preserve">      --</w:t>
+      </w:r>
+      <w:proofErr w:type="spellStart"/>
+      <w:r>
+        <w:rPr>
+          <w:lang w:val="en-GB"/>
+        </w:rPr>
+        <w:t>tlscert</w:t>
+      </w:r>
+      <w:proofErr w:type="spellEnd"/>
+      <w:r>
+        <w:rPr>
+          <w:lang w:val="en-GB"/>
+        </w:rPr>
+        <w:t xml:space="preserve"> string     Path to TLS certificate file (default "/home/</w:t>
+      </w:r>
+      <w:proofErr w:type="spellStart"/>
+      <w:r>
+        <w:rPr>
+          <w:lang w:val="en-GB"/>
+        </w:rPr>
+        <w:t>tps</w:t>
+      </w:r>
+      <w:proofErr w:type="spellEnd"/>
+      <w:r>
+        <w:rPr>
+          <w:lang w:val="en-GB"/>
+        </w:rPr>
+        <w:t>/.docker/</w:t>
+      </w:r>
+      <w:proofErr w:type="spellStart"/>
+      <w:r>
+        <w:rPr>
+          <w:lang w:val="en-GB"/>
+        </w:rPr>
+        <w:t>cert.pem</w:t>
+      </w:r>
+      <w:proofErr w:type="spellEnd"/>
+      <w:r>
+        <w:rPr>
+          <w:lang w:val="en-GB"/>
+        </w:rPr>
+        <w:t>")</w:t>
+      </w:r>
+    </w:p>
+    <w:p>
+      <w:pPr>
+        <w:rPr>
+          <w:lang w:val="en-GB"/>
+        </w:rPr>
+      </w:pPr>
+      <w:r>
+        <w:rPr>
+          <w:lang w:val="en-GB"/>
+        </w:rPr>
+        <w:t xml:space="preserve">      --</w:t>
+      </w:r>
+      <w:proofErr w:type="spellStart"/>
+      <w:r>
+        <w:rPr>
+          <w:lang w:val="en-GB"/>
+        </w:rPr>
+        <w:t>tlskey</w:t>
+      </w:r>
+      <w:proofErr w:type="spellEnd"/>
+      <w:r>
+        <w:rPr>
+          <w:lang w:val="en-GB"/>
+        </w:rPr>
+        <w:t xml:space="preserve"> string      Path to TLS key file (default "/home/</w:t>
+      </w:r>
+      <w:proofErr w:type="spellStart"/>
+      <w:r>
+        <w:rPr>
+          <w:lang w:val="en-GB"/>
+        </w:rPr>
+        <w:t>tps</w:t>
+      </w:r>
+      <w:proofErr w:type="spellEnd"/>
+      <w:r>
+        <w:rPr>
+          <w:lang w:val="en-GB"/>
+        </w:rPr>
+        <w:t>/.docker/</w:t>
+      </w:r>
+      <w:proofErr w:type="spellStart"/>
+      <w:r>
+        <w:rPr>
+          <w:lang w:val="en-GB"/>
+        </w:rPr>
+        <w:t>key.pem</w:t>
+      </w:r>
+      <w:proofErr w:type="spellEnd"/>
+      <w:r>
+        <w:rPr>
+          <w:lang w:val="en-GB"/>
+        </w:rPr>
+        <w:t>")</w:t>
+      </w:r>
+    </w:p>
+    <w:p>
+      <w:pPr>
+        <w:rPr>
+          <w:lang w:val="en-GB"/>
+        </w:rPr>
+      </w:pPr>
+      <w:r>
+        <w:rPr>
+          <w:lang w:val="en-GB"/>
+        </w:rPr>
+        <w:t xml:space="preserve">      --</w:t>
+      </w:r>
+      <w:proofErr w:type="spellStart"/>
+      <w:r>
+        <w:rPr>
+          <w:lang w:val="en-GB"/>
+        </w:rPr>
+        <w:t>tlsverify</w:t>
+      </w:r>
+      <w:proofErr w:type="spellEnd"/>
+      <w:r>
+        <w:rPr>
+          <w:lang w:val="en-GB"/>
+        </w:rPr>
+        <w:t xml:space="preserve">          Use TLS and verify the remote</w:t>
       </w:r>
     </w:p>
     <w:p>
@@ -604,28 +1528,66 @@
         <w:rPr>
           <w:lang w:val="fr-FR"/>
         </w:rPr>
-        <w:t>-v, --version            Print version information and quit</w:t>
-      </w:r>
-    </w:p>
-    <w:p>
-      <w:pPr>
-        <w:rPr>
-          <w:lang w:val="fr-FR"/>
-        </w:rPr>
-      </w:pPr>
-    </w:p>
-    <w:p>
-      <w:pPr>
-        <w:rPr>
-          <w:lang w:val="fr-FR"/>
-        </w:rPr>
-      </w:pPr>
-      <w:r>
-        <w:rPr>
-          <w:lang w:val="fr-FR"/>
-        </w:rPr>
-        <w:t>Management Commands:</w:t>
-      </w:r>
+        <w:t xml:space="preserve">-v, --version            </w:t>
+      </w:r>
+      <w:proofErr w:type="spellStart"/>
+      <w:r>
+        <w:rPr>
+          <w:lang w:val="fr-FR"/>
+        </w:rPr>
+        <w:t>Print</w:t>
+      </w:r>
+      <w:proofErr w:type="spellEnd"/>
+      <w:r>
+        <w:rPr>
+          <w:lang w:val="fr-FR"/>
+        </w:rPr>
+        <w:t xml:space="preserve"> version information and </w:t>
+      </w:r>
+      <w:proofErr w:type="spellStart"/>
+      <w:r>
+        <w:rPr>
+          <w:lang w:val="fr-FR"/>
+        </w:rPr>
+        <w:t>quit</w:t>
+      </w:r>
+      <w:proofErr w:type="spellEnd"/>
+    </w:p>
+    <w:p>
+      <w:pPr>
+        <w:rPr>
+          <w:lang w:val="fr-FR"/>
+        </w:rPr>
+      </w:pPr>
+    </w:p>
+    <w:p>
+      <w:pPr>
+        <w:rPr>
+          <w:lang w:val="fr-FR"/>
+        </w:rPr>
+      </w:pPr>
+      <w:r>
+        <w:rPr>
+          <w:lang w:val="fr-FR"/>
+        </w:rPr>
+        <w:t xml:space="preserve">Management </w:t>
+      </w:r>
+      <w:proofErr w:type="spellStart"/>
+      <w:proofErr w:type="gramStart"/>
+      <w:r>
+        <w:rPr>
+          <w:lang w:val="fr-FR"/>
+        </w:rPr>
+        <w:t>Commands</w:t>
+      </w:r>
+      <w:proofErr w:type="spellEnd"/>
+      <w:r>
+        <w:rPr>
+          <w:lang w:val="fr-FR"/>
+        </w:rPr>
+        <w:t>:</w:t>
+      </w:r>
+      <w:proofErr w:type="gramEnd"/>
     </w:p>
     <w:p>
       <w:pPr>
@@ -643,8 +1605,16 @@
         <w:rPr>
           <w:lang w:val="en-GB"/>
         </w:rPr>
-        <w:t>builder     Manage builds</w:t>
-      </w:r>
+        <w:t xml:space="preserve">builder     Manage </w:t>
+      </w:r>
+      <w:proofErr w:type="gramStart"/>
+      <w:r>
+        <w:rPr>
+          <w:lang w:val="en-GB"/>
+        </w:rPr>
+        <w:t>builds</w:t>
+      </w:r>
+      <w:proofErr w:type="gramEnd"/>
     </w:p>
     <w:p>
       <w:pPr>
@@ -671,121 +1641,33 @@
         </w:rPr>
         <w:t xml:space="preserve">  </w:t>
       </w:r>
-      <w:r>
-        <w:rPr>
-          <w:lang w:val="fr-FR"/>
-        </w:rPr>
-        <w:t>config      Manage Docker configs</w:t>
-      </w:r>
-    </w:p>
-    <w:p>
-      <w:pPr>
-        <w:rPr>
-          <w:lang w:val="fr-FR"/>
-        </w:rPr>
-      </w:pPr>
-      <w:r>
-        <w:rPr>
-          <w:lang w:val="fr-FR"/>
-        </w:rPr>
-        <w:t xml:space="preserve">  container   Manage containers</w:t>
-      </w:r>
-    </w:p>
-    <w:p>
-      <w:pPr>
-        <w:rPr>
-          <w:lang w:val="fr-FR"/>
-        </w:rPr>
-      </w:pPr>
-      <w:r>
-        <w:rPr>
-          <w:lang w:val="fr-FR"/>
-        </w:rPr>
-        <w:t xml:space="preserve">  context     Manage contexts</w:t>
-      </w:r>
-    </w:p>
-    <w:p>
-      <w:pPr>
-        <w:rPr>
-          <w:lang w:val="fr-FR"/>
-        </w:rPr>
-      </w:pPr>
-      <w:r>
-        <w:rPr>
-          <w:lang w:val="fr-FR"/>
-        </w:rPr>
-        <w:t xml:space="preserve">  image       Manage images</w:t>
-      </w:r>
-    </w:p>
-    <w:p>
-      <w:pPr>
-        <w:rPr>
-          <w:lang w:val="fr-FR"/>
-        </w:rPr>
-      </w:pPr>
-      <w:r>
-        <w:rPr>
-          <w:lang w:val="fr-FR"/>
-        </w:rPr>
-        <w:t xml:space="preserve">  manifest    Manage Docker image manifests and manifest lists</w:t>
-      </w:r>
-    </w:p>
-    <w:p>
-      <w:pPr>
-        <w:rPr>
-          <w:lang w:val="fr-FR"/>
-        </w:rPr>
-      </w:pPr>
-      <w:r>
-        <w:rPr>
-          <w:lang w:val="fr-FR"/>
-        </w:rPr>
-        <w:t xml:space="preserve">  network     Manage networks</w:t>
-      </w:r>
-    </w:p>
-    <w:p>
-      <w:pPr>
-        <w:rPr>
-          <w:lang w:val="fr-FR"/>
-        </w:rPr>
-      </w:pPr>
-      <w:r>
-        <w:rPr>
-          <w:lang w:val="fr-FR"/>
-        </w:rPr>
-        <w:t xml:space="preserve">  node        Manage Swarm nodes</w:t>
-      </w:r>
-    </w:p>
-    <w:p>
-      <w:pPr>
-        <w:rPr>
-          <w:lang w:val="fr-FR"/>
-        </w:rPr>
-      </w:pPr>
-      <w:r>
-        <w:rPr>
-          <w:lang w:val="fr-FR"/>
-        </w:rPr>
-        <w:t xml:space="preserve">  plugin      Manage plugins</w:t>
-      </w:r>
-    </w:p>
-    <w:p>
-      <w:pPr>
-        <w:rPr>
-          <w:lang w:val="fr-FR"/>
-        </w:rPr>
-      </w:pPr>
-      <w:r>
-        <w:rPr>
-          <w:lang w:val="fr-FR"/>
-        </w:rPr>
-        <w:t xml:space="preserve">  secret      Manage Docker secrets</w:t>
-      </w:r>
-    </w:p>
-    <w:p>
-      <w:pPr>
-        <w:rPr>
-          <w:lang w:val="en-GB"/>
+      <w:proofErr w:type="gramStart"/>
+      <w:r>
+        <w:rPr>
+          <w:lang w:val="fr-FR"/>
+        </w:rPr>
+        <w:t>config</w:t>
+      </w:r>
+      <w:proofErr w:type="gramEnd"/>
+      <w:r>
+        <w:rPr>
+          <w:lang w:val="fr-FR"/>
+        </w:rPr>
+        <w:t xml:space="preserve">      Manage Docker </w:t>
+      </w:r>
+      <w:proofErr w:type="spellStart"/>
+      <w:r>
+        <w:rPr>
+          <w:lang w:val="fr-FR"/>
+        </w:rPr>
+        <w:t>configs</w:t>
+      </w:r>
+      <w:proofErr w:type="spellEnd"/>
+    </w:p>
+    <w:p>
+      <w:pPr>
+        <w:rPr>
+          <w:lang w:val="fr-FR"/>
         </w:rPr>
       </w:pPr>
       <w:r>
@@ -794,25 +1676,329 @@
         </w:rPr>
         <w:t xml:space="preserve">  </w:t>
       </w:r>
-      <w:r>
-        <w:rPr>
-          <w:lang w:val="en-GB"/>
-        </w:rPr>
-        <w:t>service     Manage services</w:t>
-      </w:r>
-    </w:p>
-    <w:p>
-      <w:pPr>
-        <w:rPr>
-          <w:lang w:val="en-GB"/>
-        </w:rPr>
-      </w:pPr>
-      <w:r>
-        <w:rPr>
-          <w:lang w:val="en-GB"/>
-        </w:rPr>
-        <w:t xml:space="preserve">  stack       Manage Docker stacks</w:t>
-      </w:r>
+      <w:proofErr w:type="gramStart"/>
+      <w:r>
+        <w:rPr>
+          <w:lang w:val="fr-FR"/>
+        </w:rPr>
+        <w:t>container</w:t>
+      </w:r>
+      <w:proofErr w:type="gramEnd"/>
+      <w:r>
+        <w:rPr>
+          <w:lang w:val="fr-FR"/>
+        </w:rPr>
+        <w:t xml:space="preserve">   Manage containers</w:t>
+      </w:r>
+    </w:p>
+    <w:p>
+      <w:pPr>
+        <w:rPr>
+          <w:lang w:val="fr-FR"/>
+        </w:rPr>
+      </w:pPr>
+      <w:r>
+        <w:rPr>
+          <w:lang w:val="fr-FR"/>
+        </w:rPr>
+        <w:t xml:space="preserve">  </w:t>
+      </w:r>
+      <w:proofErr w:type="spellStart"/>
+      <w:proofErr w:type="gramStart"/>
+      <w:r>
+        <w:rPr>
+          <w:lang w:val="fr-FR"/>
+        </w:rPr>
+        <w:t>context</w:t>
+      </w:r>
+      <w:proofErr w:type="spellEnd"/>
+      <w:proofErr w:type="gramEnd"/>
+      <w:r>
+        <w:rPr>
+          <w:lang w:val="fr-FR"/>
+        </w:rPr>
+        <w:t xml:space="preserve">     Manage </w:t>
+      </w:r>
+      <w:proofErr w:type="spellStart"/>
+      <w:r>
+        <w:rPr>
+          <w:lang w:val="fr-FR"/>
+        </w:rPr>
+        <w:t>contexts</w:t>
+      </w:r>
+      <w:proofErr w:type="spellEnd"/>
+    </w:p>
+    <w:p>
+      <w:pPr>
+        <w:rPr>
+          <w:lang w:val="fr-FR"/>
+        </w:rPr>
+      </w:pPr>
+      <w:r>
+        <w:rPr>
+          <w:lang w:val="fr-FR"/>
+        </w:rPr>
+        <w:t xml:space="preserve">  </w:t>
+      </w:r>
+      <w:proofErr w:type="gramStart"/>
+      <w:r>
+        <w:rPr>
+          <w:lang w:val="fr-FR"/>
+        </w:rPr>
+        <w:t>image</w:t>
+      </w:r>
+      <w:proofErr w:type="gramEnd"/>
+      <w:r>
+        <w:rPr>
+          <w:lang w:val="fr-FR"/>
+        </w:rPr>
+        <w:t xml:space="preserve">       Manage images</w:t>
+      </w:r>
+    </w:p>
+    <w:p>
+      <w:pPr>
+        <w:rPr>
+          <w:lang w:val="fr-FR"/>
+        </w:rPr>
+      </w:pPr>
+      <w:r>
+        <w:rPr>
+          <w:lang w:val="fr-FR"/>
+        </w:rPr>
+        <w:t xml:space="preserve">  </w:t>
+      </w:r>
+      <w:proofErr w:type="spellStart"/>
+      <w:proofErr w:type="gramStart"/>
+      <w:r>
+        <w:rPr>
+          <w:lang w:val="fr-FR"/>
+        </w:rPr>
+        <w:t>manifest</w:t>
+      </w:r>
+      <w:proofErr w:type="spellEnd"/>
+      <w:proofErr w:type="gramEnd"/>
+      <w:r>
+        <w:rPr>
+          <w:lang w:val="fr-FR"/>
+        </w:rPr>
+        <w:t xml:space="preserve">    Manage Docker image </w:t>
+      </w:r>
+      <w:proofErr w:type="spellStart"/>
+      <w:r>
+        <w:rPr>
+          <w:lang w:val="fr-FR"/>
+        </w:rPr>
+        <w:t>manifests</w:t>
+      </w:r>
+      <w:proofErr w:type="spellEnd"/>
+      <w:r>
+        <w:rPr>
+          <w:lang w:val="fr-FR"/>
+        </w:rPr>
+        <w:t xml:space="preserve"> and </w:t>
+      </w:r>
+      <w:proofErr w:type="spellStart"/>
+      <w:r>
+        <w:rPr>
+          <w:lang w:val="fr-FR"/>
+        </w:rPr>
+        <w:t>manifest</w:t>
+      </w:r>
+      <w:proofErr w:type="spellEnd"/>
+      <w:r>
+        <w:rPr>
+          <w:lang w:val="fr-FR"/>
+        </w:rPr>
+        <w:t xml:space="preserve"> </w:t>
+      </w:r>
+      <w:proofErr w:type="spellStart"/>
+      <w:r>
+        <w:rPr>
+          <w:lang w:val="fr-FR"/>
+        </w:rPr>
+        <w:t>lists</w:t>
+      </w:r>
+      <w:proofErr w:type="spellEnd"/>
+    </w:p>
+    <w:p>
+      <w:pPr>
+        <w:rPr>
+          <w:lang w:val="fr-FR"/>
+        </w:rPr>
+      </w:pPr>
+      <w:r>
+        <w:rPr>
+          <w:lang w:val="fr-FR"/>
+        </w:rPr>
+        <w:t xml:space="preserve">  </w:t>
+      </w:r>
+      <w:proofErr w:type="gramStart"/>
+      <w:r>
+        <w:rPr>
+          <w:lang w:val="fr-FR"/>
+        </w:rPr>
+        <w:t>network</w:t>
+      </w:r>
+      <w:proofErr w:type="gramEnd"/>
+      <w:r>
+        <w:rPr>
+          <w:lang w:val="fr-FR"/>
+        </w:rPr>
+        <w:t xml:space="preserve">     Manage networks</w:t>
+      </w:r>
+    </w:p>
+    <w:p>
+      <w:pPr>
+        <w:rPr>
+          <w:lang w:val="fr-FR"/>
+        </w:rPr>
+      </w:pPr>
+      <w:r>
+        <w:rPr>
+          <w:lang w:val="fr-FR"/>
+        </w:rPr>
+        <w:t xml:space="preserve">  </w:t>
+      </w:r>
+      <w:proofErr w:type="spellStart"/>
+      <w:proofErr w:type="gramStart"/>
+      <w:r>
+        <w:rPr>
+          <w:lang w:val="fr-FR"/>
+        </w:rPr>
+        <w:t>node</w:t>
+      </w:r>
+      <w:proofErr w:type="spellEnd"/>
+      <w:proofErr w:type="gramEnd"/>
+      <w:r>
+        <w:rPr>
+          <w:lang w:val="fr-FR"/>
+        </w:rPr>
+        <w:t xml:space="preserve">        Manage </w:t>
+      </w:r>
+      <w:proofErr w:type="spellStart"/>
+      <w:r>
+        <w:rPr>
+          <w:lang w:val="fr-FR"/>
+        </w:rPr>
+        <w:t>Swarm</w:t>
+      </w:r>
+      <w:proofErr w:type="spellEnd"/>
+      <w:r>
+        <w:rPr>
+          <w:lang w:val="fr-FR"/>
+        </w:rPr>
+        <w:t xml:space="preserve"> </w:t>
+      </w:r>
+      <w:proofErr w:type="spellStart"/>
+      <w:r>
+        <w:rPr>
+          <w:lang w:val="fr-FR"/>
+        </w:rPr>
+        <w:t>nodes</w:t>
+      </w:r>
+      <w:proofErr w:type="spellEnd"/>
+    </w:p>
+    <w:p>
+      <w:pPr>
+        <w:rPr>
+          <w:lang w:val="fr-FR"/>
+        </w:rPr>
+      </w:pPr>
+      <w:r>
+        <w:rPr>
+          <w:lang w:val="fr-FR"/>
+        </w:rPr>
+        <w:t xml:space="preserve">  </w:t>
+      </w:r>
+      <w:proofErr w:type="gramStart"/>
+      <w:r>
+        <w:rPr>
+          <w:lang w:val="fr-FR"/>
+        </w:rPr>
+        <w:t>plugin</w:t>
+      </w:r>
+      <w:proofErr w:type="gramEnd"/>
+      <w:r>
+        <w:rPr>
+          <w:lang w:val="fr-FR"/>
+        </w:rPr>
+        <w:t xml:space="preserve">      Manage plugins</w:t>
+      </w:r>
+    </w:p>
+    <w:p>
+      <w:pPr>
+        <w:rPr>
+          <w:lang w:val="fr-FR"/>
+        </w:rPr>
+      </w:pPr>
+      <w:r>
+        <w:rPr>
+          <w:lang w:val="fr-FR"/>
+        </w:rPr>
+        <w:t xml:space="preserve">  </w:t>
+      </w:r>
+      <w:proofErr w:type="gramStart"/>
+      <w:r>
+        <w:rPr>
+          <w:lang w:val="fr-FR"/>
+        </w:rPr>
+        <w:t>secret</w:t>
+      </w:r>
+      <w:proofErr w:type="gramEnd"/>
+      <w:r>
+        <w:rPr>
+          <w:lang w:val="fr-FR"/>
+        </w:rPr>
+        <w:t xml:space="preserve">      Manage Docker secrets</w:t>
+      </w:r>
+    </w:p>
+    <w:p>
+      <w:pPr>
+        <w:rPr>
+          <w:lang w:val="en-GB"/>
+        </w:rPr>
+      </w:pPr>
+      <w:r>
+        <w:rPr>
+          <w:lang w:val="fr-FR"/>
+        </w:rPr>
+        <w:t xml:space="preserve">  </w:t>
+      </w:r>
+      <w:r>
+        <w:rPr>
+          <w:lang w:val="en-GB"/>
+        </w:rPr>
+        <w:t xml:space="preserve">service     Manage </w:t>
+      </w:r>
+      <w:proofErr w:type="gramStart"/>
+      <w:r>
+        <w:rPr>
+          <w:lang w:val="en-GB"/>
+        </w:rPr>
+        <w:t>services</w:t>
+      </w:r>
+      <w:proofErr w:type="gramEnd"/>
+    </w:p>
+    <w:p>
+      <w:pPr>
+        <w:rPr>
+          <w:lang w:val="en-GB"/>
+        </w:rPr>
+      </w:pPr>
+      <w:r>
+        <w:rPr>
+          <w:lang w:val="en-GB"/>
+        </w:rPr>
+        <w:t xml:space="preserve">  stack       Manage Docker </w:t>
+      </w:r>
+      <w:proofErr w:type="gramStart"/>
+      <w:r>
+        <w:rPr>
+          <w:lang w:val="en-GB"/>
+        </w:rPr>
+        <w:t>stacks</w:t>
+      </w:r>
+      <w:proofErr w:type="gramEnd"/>
     </w:p>
     <w:p>
       <w:pPr>
@@ -851,21 +2037,37 @@
         <w:rPr>
           <w:lang w:val="en-GB"/>
         </w:rPr>
-        <w:t xml:space="preserve">  trust       Manage trust on Docker images</w:t>
-      </w:r>
-    </w:p>
-    <w:p>
-      <w:pPr>
-        <w:rPr>
-          <w:lang w:val="en-GB"/>
-        </w:rPr>
-      </w:pPr>
-      <w:r>
-        <w:rPr>
-          <w:lang w:val="en-GB"/>
-        </w:rPr>
-        <w:t xml:space="preserve">  volume      Manage volumes</w:t>
-      </w:r>
+        <w:t xml:space="preserve">  trust       Manage trust on Docker </w:t>
+      </w:r>
+      <w:proofErr w:type="gramStart"/>
+      <w:r>
+        <w:rPr>
+          <w:lang w:val="en-GB"/>
+        </w:rPr>
+        <w:t>images</w:t>
+      </w:r>
+      <w:proofErr w:type="gramEnd"/>
+    </w:p>
+    <w:p>
+      <w:pPr>
+        <w:rPr>
+          <w:lang w:val="en-GB"/>
+        </w:rPr>
+      </w:pPr>
+      <w:r>
+        <w:rPr>
+          <w:lang w:val="en-GB"/>
+        </w:rPr>
+        <w:t xml:space="preserve">  volume      Manage </w:t>
+      </w:r>
+      <w:proofErr w:type="gramStart"/>
+      <w:r>
+        <w:rPr>
+          <w:lang w:val="en-GB"/>
+        </w:rPr>
+        <w:t>volumes</w:t>
+      </w:r>
+      <w:proofErr w:type="gramEnd"/>
     </w:p>
     <w:p>
       <w:pPr>
@@ -897,34 +2099,88 @@
         <w:rPr>
           <w:lang w:val="en-GB"/>
         </w:rPr>
-        <w:t xml:space="preserve">  attach      Attach local standard input, output, and error streams to a running container</w:t>
-      </w:r>
-    </w:p>
-    <w:p>
-      <w:pPr>
-        <w:rPr>
-          <w:lang w:val="en-GB"/>
-        </w:rPr>
-      </w:pPr>
-      <w:r>
-        <w:rPr>
-          <w:lang w:val="en-GB"/>
-        </w:rPr>
-        <w:t xml:space="preserve">  build       Build an image from a Dockerfile</w:t>
-      </w:r>
-    </w:p>
-    <w:p>
-      <w:pPr>
-        <w:rPr>
-          <w:lang w:val="en-GB"/>
-        </w:rPr>
-      </w:pPr>
-      <w:r>
-        <w:rPr>
-          <w:lang w:val="en-GB"/>
-        </w:rPr>
-        <w:t xml:space="preserve">  commit      Create a new image from a container's changes</w:t>
-      </w:r>
+        <w:t xml:space="preserve">  attach      </w:t>
+      </w:r>
+      <w:proofErr w:type="spellStart"/>
+      <w:r>
+        <w:rPr>
+          <w:lang w:val="en-GB"/>
+        </w:rPr>
+        <w:t>Attach</w:t>
+      </w:r>
+      <w:proofErr w:type="spellEnd"/>
+      <w:r>
+        <w:rPr>
+          <w:lang w:val="en-GB"/>
+        </w:rPr>
+        <w:t xml:space="preserve"> local standard input, output, and error streams to a running </w:t>
+      </w:r>
+      <w:proofErr w:type="gramStart"/>
+      <w:r>
+        <w:rPr>
+          <w:lang w:val="en-GB"/>
+        </w:rPr>
+        <w:t>container</w:t>
+      </w:r>
+      <w:proofErr w:type="gramEnd"/>
+    </w:p>
+    <w:p>
+      <w:pPr>
+        <w:rPr>
+          <w:lang w:val="en-GB"/>
+        </w:rPr>
+      </w:pPr>
+      <w:r>
+        <w:rPr>
+          <w:lang w:val="en-GB"/>
+        </w:rPr>
+        <w:t xml:space="preserve">  build       </w:t>
+      </w:r>
+      <w:proofErr w:type="spellStart"/>
+      <w:r>
+        <w:rPr>
+          <w:lang w:val="en-GB"/>
+        </w:rPr>
+        <w:t>Build</w:t>
+      </w:r>
+      <w:proofErr w:type="spellEnd"/>
+      <w:r>
+        <w:rPr>
+          <w:lang w:val="en-GB"/>
+        </w:rPr>
+        <w:t xml:space="preserve"> an image from a </w:t>
+      </w:r>
+      <w:proofErr w:type="spellStart"/>
+      <w:proofErr w:type="gramStart"/>
+      <w:r>
+        <w:rPr>
+          <w:lang w:val="en-GB"/>
+        </w:rPr>
+        <w:t>Dockerfile</w:t>
+      </w:r>
+      <w:proofErr w:type="spellEnd"/>
+      <w:proofErr w:type="gramEnd"/>
+    </w:p>
+    <w:p>
+      <w:pPr>
+        <w:rPr>
+          <w:lang w:val="en-GB"/>
+        </w:rPr>
+      </w:pPr>
+      <w:r>
+        <w:rPr>
+          <w:lang w:val="en-GB"/>
+        </w:rPr>
+        <w:t xml:space="preserve">  commit      Create a new image from a container's </w:t>
+      </w:r>
+      <w:proofErr w:type="gramStart"/>
+      <w:r>
+        <w:rPr>
+          <w:lang w:val="en-GB"/>
+        </w:rPr>
+        <w:t>changes</w:t>
+      </w:r>
+      <w:proofErr w:type="gramEnd"/>
     </w:p>
     <w:p>
       <w:pPr>
@@ -949,73 +2205,141 @@
         <w:rPr>
           <w:lang w:val="en-GB"/>
         </w:rPr>
-        <w:t xml:space="preserve">  create      Create a new container</w:t>
-      </w:r>
-    </w:p>
-    <w:p>
-      <w:pPr>
-        <w:rPr>
-          <w:lang w:val="en-GB"/>
-        </w:rPr>
-      </w:pPr>
-      <w:r>
-        <w:rPr>
-          <w:lang w:val="en-GB"/>
-        </w:rPr>
-        <w:t xml:space="preserve">  diff        Inspect changes to files or directories on a container's filesystem</w:t>
-      </w:r>
-    </w:p>
-    <w:p>
-      <w:pPr>
-        <w:rPr>
-          <w:lang w:val="en-GB"/>
-        </w:rPr>
-      </w:pPr>
-      <w:r>
-        <w:rPr>
-          <w:lang w:val="en-GB"/>
-        </w:rPr>
-        <w:t xml:space="preserve">  events      Get real time events from the server</w:t>
-      </w:r>
-    </w:p>
-    <w:p>
-      <w:pPr>
-        <w:rPr>
-          <w:lang w:val="en-GB"/>
-        </w:rPr>
-      </w:pPr>
-      <w:r>
-        <w:rPr>
-          <w:lang w:val="en-GB"/>
-        </w:rPr>
-        <w:t xml:space="preserve">  exec        Run a command in a running container</w:t>
-      </w:r>
-    </w:p>
-    <w:p>
-      <w:pPr>
-        <w:rPr>
-          <w:lang w:val="en-GB"/>
-        </w:rPr>
-      </w:pPr>
-      <w:r>
-        <w:rPr>
-          <w:lang w:val="en-GB"/>
-        </w:rPr>
-        <w:t xml:space="preserve">  export      Export a container's filesystem as a tar archive</w:t>
-      </w:r>
-    </w:p>
-    <w:p>
-      <w:pPr>
-        <w:rPr>
-          <w:lang w:val="en-GB"/>
-        </w:rPr>
-      </w:pPr>
-      <w:r>
-        <w:rPr>
-          <w:lang w:val="en-GB"/>
-        </w:rPr>
-        <w:t xml:space="preserve">  history     Show the history of an image</w:t>
-      </w:r>
+        <w:t xml:space="preserve">  create      </w:t>
+      </w:r>
+      <w:proofErr w:type="spellStart"/>
+      <w:r>
+        <w:rPr>
+          <w:lang w:val="en-GB"/>
+        </w:rPr>
+        <w:t>Create</w:t>
+      </w:r>
+      <w:proofErr w:type="spellEnd"/>
+      <w:r>
+        <w:rPr>
+          <w:lang w:val="en-GB"/>
+        </w:rPr>
+        <w:t xml:space="preserve"> a new </w:t>
+      </w:r>
+      <w:proofErr w:type="gramStart"/>
+      <w:r>
+        <w:rPr>
+          <w:lang w:val="en-GB"/>
+        </w:rPr>
+        <w:t>container</w:t>
+      </w:r>
+      <w:proofErr w:type="gramEnd"/>
+    </w:p>
+    <w:p>
+      <w:pPr>
+        <w:rPr>
+          <w:lang w:val="en-GB"/>
+        </w:rPr>
+      </w:pPr>
+      <w:r>
+        <w:rPr>
+          <w:lang w:val="en-GB"/>
+        </w:rPr>
+        <w:t xml:space="preserve">  diff        Inspect changes to files or directories on a container's </w:t>
+      </w:r>
+      <w:proofErr w:type="gramStart"/>
+      <w:r>
+        <w:rPr>
+          <w:lang w:val="en-GB"/>
+        </w:rPr>
+        <w:t>filesystem</w:t>
+      </w:r>
+      <w:proofErr w:type="gramEnd"/>
+    </w:p>
+    <w:p>
+      <w:pPr>
+        <w:rPr>
+          <w:lang w:val="en-GB"/>
+        </w:rPr>
+      </w:pPr>
+      <w:r>
+        <w:rPr>
+          <w:lang w:val="en-GB"/>
+        </w:rPr>
+        <w:t xml:space="preserve">  events      Get real time events from the </w:t>
+      </w:r>
+      <w:proofErr w:type="gramStart"/>
+      <w:r>
+        <w:rPr>
+          <w:lang w:val="en-GB"/>
+        </w:rPr>
+        <w:t>server</w:t>
+      </w:r>
+      <w:proofErr w:type="gramEnd"/>
+    </w:p>
+    <w:p>
+      <w:pPr>
+        <w:rPr>
+          <w:lang w:val="en-GB"/>
+        </w:rPr>
+      </w:pPr>
+      <w:r>
+        <w:rPr>
+          <w:lang w:val="en-GB"/>
+        </w:rPr>
+        <w:t xml:space="preserve">  exec        Run a command in a running </w:t>
+      </w:r>
+      <w:proofErr w:type="gramStart"/>
+      <w:r>
+        <w:rPr>
+          <w:lang w:val="en-GB"/>
+        </w:rPr>
+        <w:t>container</w:t>
+      </w:r>
+      <w:proofErr w:type="gramEnd"/>
+    </w:p>
+    <w:p>
+      <w:pPr>
+        <w:rPr>
+          <w:lang w:val="en-GB"/>
+        </w:rPr>
+      </w:pPr>
+      <w:r>
+        <w:rPr>
+          <w:lang w:val="en-GB"/>
+        </w:rPr>
+        <w:t xml:space="preserve">  export      </w:t>
+      </w:r>
+      <w:proofErr w:type="spellStart"/>
+      <w:r>
+        <w:rPr>
+          <w:lang w:val="en-GB"/>
+        </w:rPr>
+        <w:t>Export</w:t>
+      </w:r>
+      <w:proofErr w:type="spellEnd"/>
+      <w:r>
+        <w:rPr>
+          <w:lang w:val="en-GB"/>
+        </w:rPr>
+        <w:t xml:space="preserve"> a container's filesystem as a tar archive</w:t>
+      </w:r>
+    </w:p>
+    <w:p>
+      <w:pPr>
+        <w:rPr>
+          <w:lang w:val="en-GB"/>
+        </w:rPr>
+      </w:pPr>
+      <w:r>
+        <w:rPr>
+          <w:lang w:val="en-GB"/>
+        </w:rPr>
+        <w:t xml:space="preserve">  history     Show the history of an </w:t>
+      </w:r>
+      <w:proofErr w:type="gramStart"/>
+      <w:r>
+        <w:rPr>
+          <w:lang w:val="en-GB"/>
+        </w:rPr>
+        <w:t>image</w:t>
+      </w:r>
+      <w:proofErr w:type="gramEnd"/>
     </w:p>
     <w:p>
       <w:pPr>
@@ -1040,8 +2364,44 @@
         <w:rPr>
           <w:lang w:val="en-GB"/>
         </w:rPr>
-        <w:t xml:space="preserve">  import      Import the contents from a tarball to create a filesystem image</w:t>
-      </w:r>
+        <w:t xml:space="preserve">  import      </w:t>
+      </w:r>
+      <w:proofErr w:type="spellStart"/>
+      <w:r>
+        <w:rPr>
+          <w:lang w:val="en-GB"/>
+        </w:rPr>
+        <w:t>Import</w:t>
+      </w:r>
+      <w:proofErr w:type="spellEnd"/>
+      <w:r>
+        <w:rPr>
+          <w:lang w:val="en-GB"/>
+        </w:rPr>
+        <w:t xml:space="preserve"> the contents from a </w:t>
+      </w:r>
+      <w:proofErr w:type="spellStart"/>
+      <w:r>
+        <w:rPr>
+          <w:lang w:val="en-GB"/>
+        </w:rPr>
+        <w:t>tarball</w:t>
+      </w:r>
+      <w:proofErr w:type="spellEnd"/>
+      <w:r>
+        <w:rPr>
+          <w:lang w:val="en-GB"/>
+        </w:rPr>
+        <w:t xml:space="preserve"> to create a filesystem </w:t>
+      </w:r>
+      <w:proofErr w:type="gramStart"/>
+      <w:r>
+        <w:rPr>
+          <w:lang w:val="en-GB"/>
+        </w:rPr>
+        <w:t>image</w:t>
+      </w:r>
+      <w:proofErr w:type="gramEnd"/>
     </w:p>
     <w:p>
       <w:pPr>
@@ -1066,86 +2426,184 @@
         <w:rPr>
           <w:lang w:val="en-GB"/>
         </w:rPr>
-        <w:t xml:space="preserve">  inspect     Return low-level information on Docker objects</w:t>
-      </w:r>
-    </w:p>
-    <w:p>
-      <w:pPr>
-        <w:rPr>
-          <w:lang w:val="en-GB"/>
-        </w:rPr>
-      </w:pPr>
-      <w:r>
-        <w:rPr>
-          <w:lang w:val="en-GB"/>
-        </w:rPr>
-        <w:t xml:space="preserve">  kill        Kill one or more running containers</w:t>
-      </w:r>
-    </w:p>
-    <w:p>
-      <w:pPr>
-        <w:rPr>
-          <w:lang w:val="en-GB"/>
-        </w:rPr>
-      </w:pPr>
-      <w:r>
-        <w:rPr>
-          <w:lang w:val="en-GB"/>
-        </w:rPr>
-        <w:t xml:space="preserve">  load        Load an image from a tar archive or STDIN</w:t>
-      </w:r>
-    </w:p>
-    <w:p>
-      <w:pPr>
-        <w:rPr>
-          <w:lang w:val="en-GB"/>
-        </w:rPr>
-      </w:pPr>
-      <w:r>
-        <w:rPr>
-          <w:lang w:val="en-GB"/>
-        </w:rPr>
-        <w:t xml:space="preserve">  login       Log in to a Docker registry</w:t>
-      </w:r>
-    </w:p>
-    <w:p>
-      <w:pPr>
-        <w:rPr>
-          <w:lang w:val="en-GB"/>
-        </w:rPr>
-      </w:pPr>
-      <w:r>
-        <w:rPr>
-          <w:lang w:val="en-GB"/>
-        </w:rPr>
-        <w:t xml:space="preserve">  logout      Log out from a Docker registry</w:t>
-      </w:r>
-    </w:p>
-    <w:p>
-      <w:pPr>
-        <w:rPr>
-          <w:lang w:val="en-GB"/>
-        </w:rPr>
-      </w:pPr>
-      <w:r>
-        <w:rPr>
-          <w:lang w:val="en-GB"/>
-        </w:rPr>
-        <w:t xml:space="preserve">  logs        Fetch the logs of a container</w:t>
-      </w:r>
-    </w:p>
-    <w:p>
-      <w:pPr>
-        <w:rPr>
-          <w:lang w:val="en-GB"/>
-        </w:rPr>
-      </w:pPr>
-      <w:r>
-        <w:rPr>
-          <w:lang w:val="en-GB"/>
-        </w:rPr>
-        <w:t xml:space="preserve">  pause       Pause all processes within one or more containers</w:t>
-      </w:r>
+        <w:t xml:space="preserve">  inspect     Return low-level information on Docker </w:t>
+      </w:r>
+      <w:proofErr w:type="gramStart"/>
+      <w:r>
+        <w:rPr>
+          <w:lang w:val="en-GB"/>
+        </w:rPr>
+        <w:t>objects</w:t>
+      </w:r>
+      <w:proofErr w:type="gramEnd"/>
+    </w:p>
+    <w:p>
+      <w:pPr>
+        <w:rPr>
+          <w:lang w:val="en-GB"/>
+        </w:rPr>
+      </w:pPr>
+      <w:r>
+        <w:rPr>
+          <w:lang w:val="en-GB"/>
+        </w:rPr>
+        <w:t xml:space="preserve">  kill        </w:t>
+      </w:r>
+      <w:proofErr w:type="spellStart"/>
+      <w:r>
+        <w:rPr>
+          <w:lang w:val="en-GB"/>
+        </w:rPr>
+        <w:t>Kill</w:t>
+      </w:r>
+      <w:proofErr w:type="spellEnd"/>
+      <w:r>
+        <w:rPr>
+          <w:lang w:val="en-GB"/>
+        </w:rPr>
+        <w:t xml:space="preserve"> one or more running </w:t>
+      </w:r>
+      <w:proofErr w:type="gramStart"/>
+      <w:r>
+        <w:rPr>
+          <w:lang w:val="en-GB"/>
+        </w:rPr>
+        <w:t>containers</w:t>
+      </w:r>
+      <w:proofErr w:type="gramEnd"/>
+    </w:p>
+    <w:p>
+      <w:pPr>
+        <w:rPr>
+          <w:lang w:val="en-GB"/>
+        </w:rPr>
+      </w:pPr>
+      <w:r>
+        <w:rPr>
+          <w:lang w:val="en-GB"/>
+        </w:rPr>
+        <w:t xml:space="preserve">  load        </w:t>
+      </w:r>
+      <w:proofErr w:type="spellStart"/>
+      <w:r>
+        <w:rPr>
+          <w:lang w:val="en-GB"/>
+        </w:rPr>
+        <w:t>Load</w:t>
+      </w:r>
+      <w:proofErr w:type="spellEnd"/>
+      <w:r>
+        <w:rPr>
+          <w:lang w:val="en-GB"/>
+        </w:rPr>
+        <w:t xml:space="preserve"> an image from a tar archive or </w:t>
+      </w:r>
+      <w:proofErr w:type="gramStart"/>
+      <w:r>
+        <w:rPr>
+          <w:lang w:val="en-GB"/>
+        </w:rPr>
+        <w:t>STDIN</w:t>
+      </w:r>
+      <w:proofErr w:type="gramEnd"/>
+    </w:p>
+    <w:p>
+      <w:pPr>
+        <w:rPr>
+          <w:lang w:val="en-GB"/>
+        </w:rPr>
+      </w:pPr>
+      <w:r>
+        <w:rPr>
+          <w:lang w:val="en-GB"/>
+        </w:rPr>
+        <w:t xml:space="preserve">  login       Log in to a Docker </w:t>
+      </w:r>
+      <w:proofErr w:type="gramStart"/>
+      <w:r>
+        <w:rPr>
+          <w:lang w:val="en-GB"/>
+        </w:rPr>
+        <w:t>registry</w:t>
+      </w:r>
+      <w:proofErr w:type="gramEnd"/>
+    </w:p>
+    <w:p>
+      <w:pPr>
+        <w:rPr>
+          <w:lang w:val="en-GB"/>
+        </w:rPr>
+      </w:pPr>
+      <w:r>
+        <w:rPr>
+          <w:lang w:val="en-GB"/>
+        </w:rPr>
+        <w:t xml:space="preserve">  logout      Log out from a Docker </w:t>
+      </w:r>
+      <w:proofErr w:type="gramStart"/>
+      <w:r>
+        <w:rPr>
+          <w:lang w:val="en-GB"/>
+        </w:rPr>
+        <w:t>registry</w:t>
+      </w:r>
+      <w:proofErr w:type="gramEnd"/>
+    </w:p>
+    <w:p>
+      <w:pPr>
+        <w:rPr>
+          <w:lang w:val="en-GB"/>
+        </w:rPr>
+      </w:pPr>
+      <w:r>
+        <w:rPr>
+          <w:lang w:val="en-GB"/>
+        </w:rPr>
+        <w:t xml:space="preserve">  logs        Fetch the logs of a </w:t>
+      </w:r>
+      <w:proofErr w:type="gramStart"/>
+      <w:r>
+        <w:rPr>
+          <w:lang w:val="en-GB"/>
+        </w:rPr>
+        <w:t>container</w:t>
+      </w:r>
+      <w:proofErr w:type="gramEnd"/>
+    </w:p>
+    <w:p>
+      <w:pPr>
+        <w:rPr>
+          <w:lang w:val="en-GB"/>
+        </w:rPr>
+      </w:pPr>
+      <w:r>
+        <w:rPr>
+          <w:lang w:val="en-GB"/>
+        </w:rPr>
+        <w:t xml:space="preserve">  pause       </w:t>
+      </w:r>
+      <w:proofErr w:type="spellStart"/>
+      <w:r>
+        <w:rPr>
+          <w:lang w:val="en-GB"/>
+        </w:rPr>
+        <w:t>Pause</w:t>
+      </w:r>
+      <w:proofErr w:type="spellEnd"/>
+      <w:r>
+        <w:rPr>
+          <w:lang w:val="en-GB"/>
+        </w:rPr>
+        <w:t xml:space="preserve"> all processes within one or more </w:t>
+      </w:r>
+      <w:proofErr w:type="gramStart"/>
+      <w:r>
+        <w:rPr>
+          <w:lang w:val="en-GB"/>
+        </w:rPr>
+        <w:t>containers</w:t>
+      </w:r>
+      <w:proofErr w:type="gramEnd"/>
     </w:p>
     <w:p>
       <w:pPr>
@@ -1170,59 +2628,153 @@
         <w:rPr>
           <w:lang w:val="en-GB"/>
         </w:rPr>
-        <w:t xml:space="preserve">  ps          List containers</w:t>
-      </w:r>
-    </w:p>
-    <w:p>
-      <w:pPr>
-        <w:rPr>
-          <w:lang w:val="en-GB"/>
-        </w:rPr>
-      </w:pPr>
-      <w:r>
-        <w:rPr>
-          <w:lang w:val="en-GB"/>
-        </w:rPr>
-        <w:t xml:space="preserve">  pull        Pull an image or a repository from a registry</w:t>
-      </w:r>
-    </w:p>
-    <w:p>
-      <w:pPr>
-        <w:rPr>
-          <w:lang w:val="en-GB"/>
-        </w:rPr>
-      </w:pPr>
-      <w:r>
-        <w:rPr>
-          <w:lang w:val="en-GB"/>
-        </w:rPr>
-        <w:t xml:space="preserve">  push        Push an image or a repository to a registry</w:t>
-      </w:r>
-    </w:p>
-    <w:p>
-      <w:pPr>
-        <w:rPr>
-          <w:lang w:val="en-GB"/>
-        </w:rPr>
-      </w:pPr>
-      <w:r>
-        <w:rPr>
-          <w:lang w:val="en-GB"/>
-        </w:rPr>
-        <w:t xml:space="preserve">  rename      Rename a container</w:t>
-      </w:r>
-    </w:p>
-    <w:p>
-      <w:pPr>
-        <w:rPr>
-          <w:lang w:val="en-GB"/>
-        </w:rPr>
-      </w:pPr>
-      <w:r>
-        <w:rPr>
-          <w:lang w:val="en-GB"/>
-        </w:rPr>
-        <w:t xml:space="preserve">  restart     Restart one or more containers</w:t>
+        <w:t xml:space="preserve">  </w:t>
+      </w:r>
+      <w:proofErr w:type="spellStart"/>
+      <w:r>
+        <w:rPr>
+          <w:lang w:val="en-GB"/>
+        </w:rPr>
+        <w:t>ps</w:t>
+      </w:r>
+      <w:proofErr w:type="spellEnd"/>
+      <w:r>
+        <w:rPr>
+          <w:lang w:val="en-GB"/>
+        </w:rPr>
+        <w:t xml:space="preserve">          List containers</w:t>
+      </w:r>
+    </w:p>
+    <w:p>
+      <w:pPr>
+        <w:rPr>
+          <w:lang w:val="en-GB"/>
+        </w:rPr>
+      </w:pPr>
+      <w:r>
+        <w:rPr>
+          <w:lang w:val="en-GB"/>
+        </w:rPr>
+        <w:t xml:space="preserve">  pull        </w:t>
+      </w:r>
+      <w:proofErr w:type="spellStart"/>
+      <w:r>
+        <w:rPr>
+          <w:lang w:val="en-GB"/>
+        </w:rPr>
+        <w:t>Pull</w:t>
+      </w:r>
+      <w:proofErr w:type="spellEnd"/>
+      <w:r>
+        <w:rPr>
+          <w:lang w:val="en-GB"/>
+        </w:rPr>
+        <w:t xml:space="preserve"> an image or a repository from a </w:t>
+      </w:r>
+      <w:proofErr w:type="gramStart"/>
+      <w:r>
+        <w:rPr>
+          <w:lang w:val="en-GB"/>
+        </w:rPr>
+        <w:t>registry</w:t>
+      </w:r>
+      <w:proofErr w:type="gramEnd"/>
+    </w:p>
+    <w:p>
+      <w:pPr>
+        <w:rPr>
+          <w:lang w:val="en-GB"/>
+        </w:rPr>
+      </w:pPr>
+      <w:r>
+        <w:rPr>
+          <w:lang w:val="en-GB"/>
+        </w:rPr>
+        <w:t xml:space="preserve">  push        </w:t>
+      </w:r>
+      <w:proofErr w:type="spellStart"/>
+      <w:r>
+        <w:rPr>
+          <w:lang w:val="en-GB"/>
+        </w:rPr>
+        <w:t>Push</w:t>
+      </w:r>
+      <w:proofErr w:type="spellEnd"/>
+      <w:r>
+        <w:rPr>
+          <w:lang w:val="en-GB"/>
+        </w:rPr>
+        <w:t xml:space="preserve"> an image or a repository to a </w:t>
+      </w:r>
+      <w:proofErr w:type="gramStart"/>
+      <w:r>
+        <w:rPr>
+          <w:lang w:val="en-GB"/>
+        </w:rPr>
+        <w:t>registry</w:t>
+      </w:r>
+      <w:proofErr w:type="gramEnd"/>
+    </w:p>
+    <w:p>
+      <w:pPr>
+        <w:rPr>
+          <w:lang w:val="en-GB"/>
+        </w:rPr>
+      </w:pPr>
+      <w:r>
+        <w:rPr>
+          <w:lang w:val="en-GB"/>
+        </w:rPr>
+        <w:t xml:space="preserve">  rename      </w:t>
+      </w:r>
+      <w:proofErr w:type="spellStart"/>
+      <w:r>
+        <w:rPr>
+          <w:lang w:val="en-GB"/>
+        </w:rPr>
+        <w:t>Rename</w:t>
+      </w:r>
+      <w:proofErr w:type="spellEnd"/>
+      <w:r>
+        <w:rPr>
+          <w:lang w:val="en-GB"/>
+        </w:rPr>
+        <w:t xml:space="preserve"> a </w:t>
+      </w:r>
+      <w:proofErr w:type="gramStart"/>
+      <w:r>
+        <w:rPr>
+          <w:lang w:val="en-GB"/>
+        </w:rPr>
+        <w:t>container</w:t>
+      </w:r>
+      <w:proofErr w:type="gramEnd"/>
+    </w:p>
+    <w:p>
+      <w:pPr>
+        <w:rPr>
+          <w:lang w:val="en-GB"/>
+        </w:rPr>
+      </w:pPr>
+      <w:r>
+        <w:rPr>
+          <w:lang w:val="en-GB"/>
+        </w:rPr>
+        <w:t xml:space="preserve">  restart     </w:t>
+      </w:r>
+      <w:proofErr w:type="spellStart"/>
+      <w:r>
+        <w:rPr>
+          <w:lang w:val="en-GB"/>
+        </w:rPr>
+        <w:t>Restart</w:t>
+      </w:r>
+      <w:proofErr w:type="spellEnd"/>
+      <w:r>
+        <w:rPr>
+          <w:lang w:val="en-GB"/>
+        </w:rPr>
+        <w:t xml:space="preserve"> one or more containers</w:t>
       </w:r>
     </w:p>
     <w:p>
@@ -1236,99 +2788,239 @@
           <w:lang w:val="en-GB"/>
         </w:rPr>
         <w:lastRenderedPageBreak/>
-        <w:t xml:space="preserve">  rm          Remove one or more containers</w:t>
-      </w:r>
-    </w:p>
-    <w:p>
-      <w:pPr>
-        <w:rPr>
-          <w:lang w:val="en-GB"/>
-        </w:rPr>
-      </w:pPr>
-      <w:r>
-        <w:rPr>
-          <w:lang w:val="en-GB"/>
-        </w:rPr>
-        <w:t xml:space="preserve">  rmi         Remove one or more images</w:t>
-      </w:r>
-    </w:p>
-    <w:p>
-      <w:pPr>
-        <w:rPr>
-          <w:lang w:val="en-GB"/>
-        </w:rPr>
-      </w:pPr>
-      <w:r>
-        <w:rPr>
-          <w:lang w:val="en-GB"/>
-        </w:rPr>
-        <w:t xml:space="preserve">  run         Run a command in a new container</w:t>
-      </w:r>
-    </w:p>
-    <w:p>
-      <w:pPr>
-        <w:rPr>
-          <w:lang w:val="en-GB"/>
-        </w:rPr>
-      </w:pPr>
-      <w:r>
-        <w:rPr>
-          <w:lang w:val="en-GB"/>
-        </w:rPr>
-        <w:t xml:space="preserve">  save        Save one or more images to a tar archive (streamed to STDOUT by default)</w:t>
-      </w:r>
-    </w:p>
-    <w:p>
-      <w:pPr>
-        <w:rPr>
-          <w:lang w:val="en-GB"/>
-        </w:rPr>
-      </w:pPr>
-      <w:r>
-        <w:rPr>
-          <w:lang w:val="en-GB"/>
-        </w:rPr>
-        <w:t xml:space="preserve">  search      Search the Docker Hub for images</w:t>
-      </w:r>
-    </w:p>
-    <w:p>
-      <w:pPr>
-        <w:rPr>
-          <w:lang w:val="en-GB"/>
-        </w:rPr>
-      </w:pPr>
-      <w:r>
-        <w:rPr>
-          <w:lang w:val="en-GB"/>
-        </w:rPr>
-        <w:t xml:space="preserve">  start       Start one or more stopped containers</w:t>
-      </w:r>
-    </w:p>
-    <w:p>
-      <w:pPr>
-        <w:rPr>
-          <w:lang w:val="en-GB"/>
-        </w:rPr>
-      </w:pPr>
-      <w:r>
-        <w:rPr>
-          <w:lang w:val="en-GB"/>
-        </w:rPr>
-        <w:t xml:space="preserve">  stats       Display a live stream of container(s) resource usage statistics</w:t>
-      </w:r>
-    </w:p>
-    <w:p>
-      <w:pPr>
-        <w:rPr>
-          <w:lang w:val="en-GB"/>
-        </w:rPr>
-      </w:pPr>
-      <w:r>
-        <w:rPr>
-          <w:lang w:val="en-GB"/>
-        </w:rPr>
-        <w:t xml:space="preserve">  stop        Stop one or more running containers</w:t>
-      </w:r>
+        <w:t xml:space="preserve">  rm          Remove one or more </w:t>
+      </w:r>
+      <w:proofErr w:type="gramStart"/>
+      <w:r>
+        <w:rPr>
+          <w:lang w:val="en-GB"/>
+        </w:rPr>
+        <w:t>containers</w:t>
+      </w:r>
+      <w:proofErr w:type="gramEnd"/>
+    </w:p>
+    <w:p>
+      <w:pPr>
+        <w:rPr>
+          <w:lang w:val="en-GB"/>
+        </w:rPr>
+      </w:pPr>
+      <w:r>
+        <w:rPr>
+          <w:lang w:val="en-GB"/>
+        </w:rPr>
+        <w:t xml:space="preserve">  </w:t>
+      </w:r>
+      <w:proofErr w:type="spellStart"/>
+      <w:r>
+        <w:rPr>
+          <w:lang w:val="en-GB"/>
+        </w:rPr>
+        <w:t>rmi</w:t>
+      </w:r>
+      <w:proofErr w:type="spellEnd"/>
+      <w:r>
+        <w:rPr>
+          <w:lang w:val="en-GB"/>
+        </w:rPr>
+        <w:t xml:space="preserve">         Remove one or more </w:t>
+      </w:r>
+      <w:proofErr w:type="gramStart"/>
+      <w:r>
+        <w:rPr>
+          <w:lang w:val="en-GB"/>
+        </w:rPr>
+        <w:t>images</w:t>
+      </w:r>
+      <w:proofErr w:type="gramEnd"/>
+    </w:p>
+    <w:p>
+      <w:pPr>
+        <w:rPr>
+          <w:lang w:val="en-GB"/>
+        </w:rPr>
+      </w:pPr>
+      <w:r>
+        <w:rPr>
+          <w:lang w:val="en-GB"/>
+        </w:rPr>
+        <w:t xml:space="preserve">  run         </w:t>
+      </w:r>
+      <w:proofErr w:type="spellStart"/>
+      <w:r>
+        <w:rPr>
+          <w:lang w:val="en-GB"/>
+        </w:rPr>
+        <w:t>Run</w:t>
+      </w:r>
+      <w:proofErr w:type="spellEnd"/>
+      <w:r>
+        <w:rPr>
+          <w:lang w:val="en-GB"/>
+        </w:rPr>
+        <w:t xml:space="preserve"> a command in a new </w:t>
+      </w:r>
+      <w:proofErr w:type="gramStart"/>
+      <w:r>
+        <w:rPr>
+          <w:lang w:val="en-GB"/>
+        </w:rPr>
+        <w:t>container</w:t>
+      </w:r>
+      <w:proofErr w:type="gramEnd"/>
+    </w:p>
+    <w:p>
+      <w:pPr>
+        <w:rPr>
+          <w:lang w:val="en-GB"/>
+        </w:rPr>
+      </w:pPr>
+      <w:r>
+        <w:rPr>
+          <w:lang w:val="en-GB"/>
+        </w:rPr>
+        <w:t xml:space="preserve">  save        </w:t>
+      </w:r>
+      <w:proofErr w:type="spellStart"/>
+      <w:r>
+        <w:rPr>
+          <w:lang w:val="en-GB"/>
+        </w:rPr>
+        <w:t>Save</w:t>
+      </w:r>
+      <w:proofErr w:type="spellEnd"/>
+      <w:r>
+        <w:rPr>
+          <w:lang w:val="en-GB"/>
+        </w:rPr>
+        <w:t xml:space="preserve"> one or more images to a tar archive (streamed to STDOUT by default)</w:t>
+      </w:r>
+    </w:p>
+    <w:p>
+      <w:pPr>
+        <w:rPr>
+          <w:lang w:val="en-GB"/>
+        </w:rPr>
+      </w:pPr>
+      <w:r>
+        <w:rPr>
+          <w:lang w:val="en-GB"/>
+        </w:rPr>
+        <w:t xml:space="preserve">  search      </w:t>
+      </w:r>
+      <w:proofErr w:type="spellStart"/>
+      <w:r>
+        <w:rPr>
+          <w:lang w:val="en-GB"/>
+        </w:rPr>
+        <w:t>Search</w:t>
+      </w:r>
+      <w:proofErr w:type="spellEnd"/>
+      <w:r>
+        <w:rPr>
+          <w:lang w:val="en-GB"/>
+        </w:rPr>
+        <w:t xml:space="preserve"> the Docker Hub for </w:t>
+      </w:r>
+      <w:proofErr w:type="gramStart"/>
+      <w:r>
+        <w:rPr>
+          <w:lang w:val="en-GB"/>
+        </w:rPr>
+        <w:t>images</w:t>
+      </w:r>
+      <w:proofErr w:type="gramEnd"/>
+    </w:p>
+    <w:p>
+      <w:pPr>
+        <w:rPr>
+          <w:lang w:val="en-GB"/>
+        </w:rPr>
+      </w:pPr>
+      <w:r>
+        <w:rPr>
+          <w:lang w:val="en-GB"/>
+        </w:rPr>
+        <w:t xml:space="preserve">  start       </w:t>
+      </w:r>
+      <w:proofErr w:type="spellStart"/>
+      <w:r>
+        <w:rPr>
+          <w:lang w:val="en-GB"/>
+        </w:rPr>
+        <w:t>Start</w:t>
+      </w:r>
+      <w:proofErr w:type="spellEnd"/>
+      <w:r>
+        <w:rPr>
+          <w:lang w:val="en-GB"/>
+        </w:rPr>
+        <w:t xml:space="preserve"> one or more stopped </w:t>
+      </w:r>
+      <w:proofErr w:type="gramStart"/>
+      <w:r>
+        <w:rPr>
+          <w:lang w:val="en-GB"/>
+        </w:rPr>
+        <w:t>containers</w:t>
+      </w:r>
+      <w:proofErr w:type="gramEnd"/>
+    </w:p>
+    <w:p>
+      <w:pPr>
+        <w:rPr>
+          <w:lang w:val="en-GB"/>
+        </w:rPr>
+      </w:pPr>
+      <w:r>
+        <w:rPr>
+          <w:lang w:val="en-GB"/>
+        </w:rPr>
+        <w:t xml:space="preserve">  stats       Display a live stream of container(s) resource usage </w:t>
+      </w:r>
+      <w:proofErr w:type="gramStart"/>
+      <w:r>
+        <w:rPr>
+          <w:lang w:val="en-GB"/>
+        </w:rPr>
+        <w:t>statistics</w:t>
+      </w:r>
+      <w:proofErr w:type="gramEnd"/>
+    </w:p>
+    <w:p>
+      <w:pPr>
+        <w:rPr>
+          <w:lang w:val="en-GB"/>
+        </w:rPr>
+      </w:pPr>
+      <w:r>
+        <w:rPr>
+          <w:lang w:val="en-GB"/>
+        </w:rPr>
+        <w:t xml:space="preserve">  stop        </w:t>
+      </w:r>
+      <w:proofErr w:type="spellStart"/>
+      <w:r>
+        <w:rPr>
+          <w:lang w:val="en-GB"/>
+        </w:rPr>
+        <w:t>Stop</w:t>
+      </w:r>
+      <w:proofErr w:type="spellEnd"/>
+      <w:r>
+        <w:rPr>
+          <w:lang w:val="en-GB"/>
+        </w:rPr>
+        <w:t xml:space="preserve"> one or more running </w:t>
+      </w:r>
+      <w:proofErr w:type="gramStart"/>
+      <w:r>
+        <w:rPr>
+          <w:lang w:val="en-GB"/>
+        </w:rPr>
+        <w:t>containers</w:t>
+      </w:r>
+      <w:proofErr w:type="gramEnd"/>
     </w:p>
     <w:p>
       <w:pPr>
@@ -1366,67 +3058,127 @@
         <w:rPr>
           <w:lang w:val="en-GB"/>
         </w:rPr>
-        <w:t xml:space="preserve">  unpause     Unpause all processes within one or more containers</w:t>
-      </w:r>
-    </w:p>
-    <w:p>
-      <w:pPr>
-        <w:rPr>
-          <w:lang w:val="en-GB"/>
-        </w:rPr>
-      </w:pPr>
-      <w:r>
-        <w:rPr>
-          <w:lang w:val="en-GB"/>
-        </w:rPr>
-        <w:t xml:space="preserve">  update      Update configuration of one or more containers</w:t>
-      </w:r>
-    </w:p>
-    <w:p>
-      <w:pPr>
-        <w:rPr>
-          <w:lang w:val="en-GB"/>
-        </w:rPr>
-      </w:pPr>
-      <w:r>
-        <w:rPr>
-          <w:lang w:val="en-GB"/>
-        </w:rPr>
-        <w:t xml:space="preserve">  version     Show the Docker version information</w:t>
-      </w:r>
-    </w:p>
-    <w:p>
-      <w:pPr>
-        <w:rPr>
-          <w:lang w:val="en-GB"/>
-        </w:rPr>
-      </w:pPr>
-      <w:r>
-        <w:rPr>
-          <w:lang w:val="en-GB"/>
-        </w:rPr>
-        <w:t xml:space="preserve">  wait        Block until one or more containers stop, then print their exit codes</w:t>
-      </w:r>
-    </w:p>
-    <w:p>
-      <w:pPr>
-        <w:rPr>
-          <w:lang w:val="en-GB"/>
-        </w:rPr>
-      </w:pPr>
-    </w:p>
-    <w:p>
-      <w:pPr>
-        <w:rPr>
-          <w:lang w:val="en-GB"/>
-        </w:rPr>
-      </w:pPr>
+        <w:t xml:space="preserve">  </w:t>
+      </w:r>
+      <w:proofErr w:type="spellStart"/>
+      <w:r>
+        <w:rPr>
+          <w:lang w:val="en-GB"/>
+        </w:rPr>
+        <w:t>unpause</w:t>
+      </w:r>
+      <w:proofErr w:type="spellEnd"/>
+      <w:r>
+        <w:rPr>
+          <w:lang w:val="en-GB"/>
+        </w:rPr>
+        <w:t xml:space="preserve">     </w:t>
+      </w:r>
+      <w:proofErr w:type="spellStart"/>
+      <w:r>
+        <w:rPr>
+          <w:lang w:val="en-GB"/>
+        </w:rPr>
+        <w:t>Unpause</w:t>
+      </w:r>
+      <w:proofErr w:type="spellEnd"/>
+      <w:r>
+        <w:rPr>
+          <w:lang w:val="en-GB"/>
+        </w:rPr>
+        <w:t xml:space="preserve"> all processes within one or more containers</w:t>
+      </w:r>
+    </w:p>
+    <w:p>
+      <w:pPr>
+        <w:rPr>
+          <w:lang w:val="en-GB"/>
+        </w:rPr>
+      </w:pPr>
+      <w:r>
+        <w:rPr>
+          <w:lang w:val="en-GB"/>
+        </w:rPr>
+        <w:t xml:space="preserve">  update      </w:t>
+      </w:r>
+      <w:proofErr w:type="spellStart"/>
+      <w:r>
+        <w:rPr>
+          <w:lang w:val="en-GB"/>
+        </w:rPr>
+        <w:t>Update</w:t>
+      </w:r>
+      <w:proofErr w:type="spellEnd"/>
+      <w:r>
+        <w:rPr>
+          <w:lang w:val="en-GB"/>
+        </w:rPr>
+        <w:t xml:space="preserve"> configuration of one or more containers</w:t>
+      </w:r>
+    </w:p>
+    <w:p>
+      <w:pPr>
+        <w:rPr>
+          <w:lang w:val="en-GB"/>
+        </w:rPr>
+      </w:pPr>
+      <w:r>
+        <w:rPr>
+          <w:lang w:val="en-GB"/>
+        </w:rPr>
+        <w:t xml:space="preserve">  version     Show the Docker version </w:t>
+      </w:r>
+      <w:proofErr w:type="gramStart"/>
+      <w:r>
+        <w:rPr>
+          <w:lang w:val="en-GB"/>
+        </w:rPr>
+        <w:t>information</w:t>
+      </w:r>
+      <w:proofErr w:type="gramEnd"/>
+    </w:p>
+    <w:p>
+      <w:pPr>
+        <w:rPr>
+          <w:lang w:val="en-GB"/>
+        </w:rPr>
+      </w:pPr>
+      <w:r>
+        <w:rPr>
+          <w:lang w:val="en-GB"/>
+        </w:rPr>
+        <w:t xml:space="preserve">  wait        Block until one or more containers stop, then print their exit </w:t>
+      </w:r>
+      <w:proofErr w:type="gramStart"/>
+      <w:r>
+        <w:rPr>
+          <w:lang w:val="en-GB"/>
+        </w:rPr>
+        <w:t>codes</w:t>
+      </w:r>
+      <w:proofErr w:type="gramEnd"/>
+    </w:p>
+    <w:p>
+      <w:pPr>
+        <w:rPr>
+          <w:lang w:val="en-GB"/>
+        </w:rPr>
+      </w:pPr>
+    </w:p>
+    <w:p>
+      <w:pPr>
+        <w:rPr>
+          <w:lang w:val="en-GB"/>
+        </w:rPr>
+      </w:pPr>
+      <w:proofErr w:type="spellStart"/>
       <w:r>
         <w:rPr>
           <w:lang w:val="en-GB"/>
         </w:rPr>
         <w:t>Dockerfile</w:t>
       </w:r>
+      <w:proofErr w:type="spellEnd"/>
     </w:p>
     <w:p>
       <w:pPr>
@@ -1451,20 +3203,58 @@
         <w:rPr>
           <w:lang w:val="en-GB"/>
         </w:rPr>
-        <w:t>env http_proxy=http://proxy:3128</w:t>
-      </w:r>
-    </w:p>
-    <w:p>
-      <w:pPr>
-        <w:rPr>
-          <w:lang w:val="fr-FR"/>
-        </w:rPr>
-      </w:pPr>
-      <w:r>
-        <w:rPr>
-          <w:lang w:val="fr-FR"/>
-        </w:rPr>
-        <w:t>env https_proxy=https://proxy:3128</w:t>
+        <w:t xml:space="preserve">env </w:t>
+      </w:r>
+      <w:proofErr w:type="spellStart"/>
+      <w:r>
+        <w:rPr>
+          <w:lang w:val="en-GB"/>
+        </w:rPr>
+        <w:t>http_proxy</w:t>
+      </w:r>
+      <w:proofErr w:type="spellEnd"/>
+      <w:r>
+        <w:rPr>
+          <w:lang w:val="en-GB"/>
+        </w:rPr>
+        <w:t>=http://proxy:3128</w:t>
+      </w:r>
+    </w:p>
+    <w:p>
+      <w:pPr>
+        <w:rPr>
+          <w:lang w:val="fr-FR"/>
+        </w:rPr>
+      </w:pPr>
+      <w:proofErr w:type="spellStart"/>
+      <w:proofErr w:type="gramStart"/>
+      <w:r>
+        <w:rPr>
+          <w:lang w:val="fr-FR"/>
+        </w:rPr>
+        <w:t>env</w:t>
+      </w:r>
+      <w:proofErr w:type="spellEnd"/>
+      <w:proofErr w:type="gramEnd"/>
+      <w:r>
+        <w:rPr>
+          <w:lang w:val="fr-FR"/>
+        </w:rPr>
+        <w:t xml:space="preserve"> </w:t>
+      </w:r>
+      <w:proofErr w:type="spellStart"/>
+      <w:r>
+        <w:rPr>
+          <w:lang w:val="fr-FR"/>
+        </w:rPr>
+        <w:t>https_proxy</w:t>
+      </w:r>
+      <w:proofErr w:type="spellEnd"/>
+      <w:r>
+        <w:rPr>
+          <w:lang w:val="fr-FR"/>
+        </w:rPr>
+        <w:t>=https://proxy:3128</w:t>
       </w:r>
     </w:p>
     <w:p>
@@ -1490,21 +3280,121 @@
         <w:rPr>
           <w:lang w:val="en-GB"/>
         </w:rPr>
-        <w:t>RUN apk update &amp;&amp; apk add python3 &amp;&amp; apk add iputils &amp;&amp; apk add micro</w:t>
-      </w:r>
-    </w:p>
-    <w:p>
-      <w:pPr>
-        <w:rPr>
-          <w:lang w:val="en-GB"/>
-        </w:rPr>
-      </w:pPr>
-      <w:r>
-        <w:rPr>
-          <w:lang w:val="en-GB"/>
-        </w:rPr>
-        <w:t>RUN apk add bash</w:t>
-      </w:r>
+        <w:t xml:space="preserve">RUN </w:t>
+      </w:r>
+      <w:proofErr w:type="spellStart"/>
+      <w:r>
+        <w:rPr>
+          <w:lang w:val="en-GB"/>
+        </w:rPr>
+        <w:t>apk</w:t>
+      </w:r>
+      <w:proofErr w:type="spellEnd"/>
+      <w:r>
+        <w:rPr>
+          <w:lang w:val="en-GB"/>
+        </w:rPr>
+        <w:t xml:space="preserve"> update &amp;&amp; </w:t>
+      </w:r>
+      <w:proofErr w:type="spellStart"/>
+      <w:r>
+        <w:rPr>
+          <w:lang w:val="en-GB"/>
+        </w:rPr>
+        <w:t>apk</w:t>
+      </w:r>
+      <w:proofErr w:type="spellEnd"/>
+      <w:r>
+        <w:rPr>
+          <w:lang w:val="en-GB"/>
+        </w:rPr>
+        <w:t xml:space="preserve"> add python3 &amp;&amp; </w:t>
+      </w:r>
+      <w:proofErr w:type="spellStart"/>
+      <w:r>
+        <w:rPr>
+          <w:lang w:val="en-GB"/>
+        </w:rPr>
+        <w:t>apk</w:t>
+      </w:r>
+      <w:proofErr w:type="spellEnd"/>
+      <w:r>
+        <w:rPr>
+          <w:lang w:val="en-GB"/>
+        </w:rPr>
+        <w:t xml:space="preserve"> add </w:t>
+      </w:r>
+      <w:proofErr w:type="spellStart"/>
+      <w:r>
+        <w:rPr>
+          <w:lang w:val="en-GB"/>
+        </w:rPr>
+        <w:t>iputils</w:t>
+      </w:r>
+      <w:proofErr w:type="spellEnd"/>
+      <w:r>
+        <w:rPr>
+          <w:lang w:val="en-GB"/>
+        </w:rPr>
+        <w:t xml:space="preserve"> &amp;&amp; </w:t>
+      </w:r>
+      <w:proofErr w:type="spellStart"/>
+      <w:r>
+        <w:rPr>
+          <w:lang w:val="en-GB"/>
+        </w:rPr>
+        <w:t>apk</w:t>
+      </w:r>
+      <w:proofErr w:type="spellEnd"/>
+      <w:r>
+        <w:rPr>
+          <w:lang w:val="en-GB"/>
+        </w:rPr>
+        <w:t xml:space="preserve"> add </w:t>
+      </w:r>
+      <w:proofErr w:type="gramStart"/>
+      <w:r>
+        <w:rPr>
+          <w:lang w:val="en-GB"/>
+        </w:rPr>
+        <w:t>micro</w:t>
+      </w:r>
+      <w:proofErr w:type="gramEnd"/>
+    </w:p>
+    <w:p>
+      <w:pPr>
+        <w:rPr>
+          <w:lang w:val="en-GB"/>
+        </w:rPr>
+      </w:pPr>
+      <w:r>
+        <w:rPr>
+          <w:lang w:val="en-GB"/>
+        </w:rPr>
+        <w:t xml:space="preserve">RUN </w:t>
+      </w:r>
+      <w:proofErr w:type="spellStart"/>
+      <w:r>
+        <w:rPr>
+          <w:lang w:val="en-GB"/>
+        </w:rPr>
+        <w:t>apk</w:t>
+      </w:r>
+      <w:proofErr w:type="spellEnd"/>
+      <w:r>
+        <w:rPr>
+          <w:lang w:val="en-GB"/>
+        </w:rPr>
+        <w:t xml:space="preserve"> add </w:t>
+      </w:r>
+      <w:proofErr w:type="gramStart"/>
+      <w:r>
+        <w:rPr>
+          <w:lang w:val="en-GB"/>
+        </w:rPr>
+        <w:t>bash</w:t>
+      </w:r>
+      <w:proofErr w:type="gramEnd"/>
     </w:p>
     <w:p>
       <w:pPr>
@@ -1518,90 +3408,6 @@
         </w:rPr>
         <w:t>CMD ["/bin/bash"]</w:t>
       </w:r>
-    </w:p>
-    <w:p>
-      <w:pPr>
-        <w:rPr>
-          <w:lang w:val="en-GB"/>
-        </w:rPr>
-      </w:pPr>
-    </w:p>
-    <w:p>
-      <w:pPr>
-        <w:rPr>
-          <w:lang w:val="en-GB"/>
-        </w:rPr>
-      </w:pPr>
-    </w:p>
-    <w:p>
-      <w:pPr>
-        <w:rPr>
-          <w:lang w:val="en-GB"/>
-        </w:rPr>
-      </w:pPr>
-    </w:p>
-    <w:p>
-      <w:pPr>
-        <w:rPr>
-          <w:lang w:val="en-GB"/>
-        </w:rPr>
-      </w:pPr>
-    </w:p>
-    <w:p>
-      <w:pPr>
-        <w:rPr>
-          <w:lang w:val="en-GB"/>
-        </w:rPr>
-      </w:pPr>
-    </w:p>
-    <w:p>
-      <w:pPr>
-        <w:rPr>
-          <w:lang w:val="en-GB"/>
-        </w:rPr>
-      </w:pPr>
-    </w:p>
-    <w:p>
-      <w:pPr>
-        <w:rPr>
-          <w:lang w:val="en-GB"/>
-        </w:rPr>
-      </w:pPr>
-    </w:p>
-    <w:p>
-      <w:pPr>
-        <w:rPr>
-          <w:lang w:val="en-GB"/>
-        </w:rPr>
-      </w:pPr>
-    </w:p>
-    <w:p>
-      <w:pPr>
-        <w:rPr>
-          <w:lang w:val="en-GB"/>
-        </w:rPr>
-      </w:pPr>
-    </w:p>
-    <w:p>
-      <w:pPr>
-        <w:rPr>
-          <w:lang w:val="en-GB"/>
-        </w:rPr>
-      </w:pPr>
-    </w:p>
-    <w:p>
-      <w:pPr>
-        <w:rPr>
-          <w:lang w:val="en-GB"/>
-        </w:rPr>
-      </w:pPr>
-    </w:p>
-    <w:p>
-      <w:pPr>
-        <w:rPr>
-          <w:lang w:val="en-GB"/>
-        </w:rPr>
-      </w:pPr>
     </w:p>
     <w:sectPr>
       <w:pgSz w:w="11906" w:h="16838"/>
@@ -2340,23 +4146,6 @@
 </file>
 
 <file path=customXml/item1.xml><?xml version="1.0" encoding="utf-8"?>
-<p:properties xmlns:p="http://schemas.microsoft.com/office/2006/metadata/properties" xmlns:xsi="http://www.w3.org/2001/XMLSchema-instance" xmlns:pc="http://schemas.microsoft.com/office/infopath/2007/PartnerControls">
-  <documentManagement>
-    <_activity xmlns="a154095a-c8f3-437d-ae3c-f4a0d75bf371" xsi:nil="true"/>
-  </documentManagement>
-</p:properties>
-</file>
-
-<file path=customXml/item2.xml><?xml version="1.0" encoding="utf-8"?>
-<?mso-contentType ?>
-<FormTemplates xmlns="http://schemas.microsoft.com/sharepoint/v3/contenttype/forms">
-  <Display>DocumentLibraryForm</Display>
-  <Edit>DocumentLibraryForm</Edit>
-  <New>DocumentLibraryForm</New>
-</FormTemplates>
-</file>
-
-<file path=customXml/item3.xml><?xml version="1.0" encoding="utf-8"?>
 <ct:contentTypeSchema xmlns:ct="http://schemas.microsoft.com/office/2006/metadata/contentType" xmlns:ma="http://schemas.microsoft.com/office/2006/metadata/properties/metaAttributes" ct:_="" ma:_="" ma:contentTypeName="Documento" ma:contentTypeID="0x0101004FDB5AA9E8602C4AA30760FBCAE0AF12" ma:contentTypeVersion="12" ma:contentTypeDescription="Creare un nuovo documento." ma:contentTypeScope="" ma:versionID="97615601359dfb05721e03e341b61cf9">
   <xsd:schema xmlns:xsd="http://www.w3.org/2001/XMLSchema" xmlns:xs="http://www.w3.org/2001/XMLSchema" xmlns:p="http://schemas.microsoft.com/office/2006/metadata/properties" xmlns:ns3="a154095a-c8f3-437d-ae3c-f4a0d75bf371" xmlns:ns4="3d045aef-4668-481c-9784-d9118b8cee8c" targetNamespace="http://schemas.microsoft.com/office/2006/metadata/properties" ma:root="true" ma:fieldsID="58c5675ea935e3b345c54f7e3601a637" ns3:_="" ns4:_="">
     <xsd:import namespace="a154095a-c8f3-437d-ae3c-f4a0d75bf371"/>
@@ -2573,32 +4362,24 @@
 </ct:contentTypeSchema>
 </file>
 
-<file path=customXml/itemProps1.xml><?xml version="1.0" encoding="utf-8"?>
-<ds:datastoreItem xmlns:ds="http://schemas.openxmlformats.org/officeDocument/2006/customXml" ds:itemID="{7CE5CA9F-CBA6-4A51-8F0A-99AC1A2CF9C2}">
-  <ds:schemaRefs>
-    <ds:schemaRef ds:uri="http://schemas.openxmlformats.org/package/2006/metadata/core-properties"/>
-    <ds:schemaRef ds:uri="http://www.w3.org/XML/1998/namespace"/>
-    <ds:schemaRef ds:uri="http://purl.org/dc/terms/"/>
-    <ds:schemaRef ds:uri="http://schemas.microsoft.com/office/2006/documentManagement/types"/>
-    <ds:schemaRef ds:uri="a154095a-c8f3-437d-ae3c-f4a0d75bf371"/>
-    <ds:schemaRef ds:uri="3d045aef-4668-481c-9784-d9118b8cee8c"/>
-    <ds:schemaRef ds:uri="http://purl.org/dc/dcmitype/"/>
-    <ds:schemaRef ds:uri="http://schemas.microsoft.com/office/infopath/2007/PartnerControls"/>
-    <ds:schemaRef ds:uri="http://schemas.microsoft.com/office/2006/metadata/properties"/>
-    <ds:schemaRef ds:uri="http://purl.org/dc/elements/1.1/"/>
-  </ds:schemaRefs>
-</ds:datastoreItem>
+<file path=customXml/item2.xml><?xml version="1.0" encoding="utf-8"?>
+<?mso-contentType ?>
+<FormTemplates xmlns="http://schemas.microsoft.com/sharepoint/v3/contenttype/forms">
+  <Display>DocumentLibraryForm</Display>
+  <Edit>DocumentLibraryForm</Edit>
+  <New>DocumentLibraryForm</New>
+</FormTemplates>
 </file>
 
-<file path=customXml/itemProps2.xml><?xml version="1.0" encoding="utf-8"?>
-<ds:datastoreItem xmlns:ds="http://schemas.openxmlformats.org/officeDocument/2006/customXml" ds:itemID="{2AB1E75C-2DA2-48CD-99F4-38B19B40D63F}">
-  <ds:schemaRefs>
-    <ds:schemaRef ds:uri="http://schemas.microsoft.com/sharepoint/v3/contenttype/forms"/>
-  </ds:schemaRefs>
-</ds:datastoreItem>
+<file path=customXml/item3.xml><?xml version="1.0" encoding="utf-8"?>
+<p:properties xmlns:p="http://schemas.microsoft.com/office/2006/metadata/properties" xmlns:xsi="http://www.w3.org/2001/XMLSchema-instance" xmlns:pc="http://schemas.microsoft.com/office/infopath/2007/PartnerControls">
+  <documentManagement>
+    <_activity xmlns="a154095a-c8f3-437d-ae3c-f4a0d75bf371" xsi:nil="true"/>
+  </documentManagement>
+</p:properties>
 </file>
 
-<file path=customXml/itemProps3.xml><?xml version="1.0" encoding="utf-8"?>
+<file path=customXml/itemProps1.xml><?xml version="1.0" encoding="utf-8"?>
 <ds:datastoreItem xmlns:ds="http://schemas.openxmlformats.org/officeDocument/2006/customXml" ds:itemID="{F9C2C05E-C63D-4462-AF3F-8227AF216B90}">
   <ds:schemaRefs>
     <ds:schemaRef ds:uri="http://schemas.microsoft.com/office/2006/metadata/contentType"/>
@@ -2615,4 +4396,22 @@
     <ds:schemaRef ds:uri="http://schemas.microsoft.com/internal/obd"/>
   </ds:schemaRefs>
 </ds:datastoreItem>
+</file>
+
+<file path=customXml/itemProps2.xml><?xml version="1.0" encoding="utf-8"?>
+<ds:datastoreItem xmlns:ds="http://schemas.openxmlformats.org/officeDocument/2006/customXml" ds:itemID="{2AB1E75C-2DA2-48CD-99F4-38B19B40D63F}">
+  <ds:schemaRefs>
+    <ds:schemaRef ds:uri="http://schemas.microsoft.com/sharepoint/v3/contenttype/forms"/>
+  </ds:schemaRefs>
+</ds:datastoreItem>
+</file>
+
+<file path=customXml/itemProps3.xml><?xml version="1.0" encoding="utf-8"?>
+<ds:datastoreItem xmlns:ds="http://schemas.openxmlformats.org/officeDocument/2006/customXml" ds:itemID="{7CE5CA9F-CBA6-4A51-8F0A-99AC1A2CF9C2}">
+  <ds:schemaRefs>
+    <ds:schemaRef ds:uri="http://schemas.microsoft.com/office/2006/metadata/properties"/>
+    <ds:schemaRef ds:uri="http://schemas.microsoft.com/office/infopath/2007/PartnerControls"/>
+    <ds:schemaRef ds:uri="a154095a-c8f3-437d-ae3c-f4a0d75bf371"/>
+  </ds:schemaRefs>
+</ds:datastoreItem>
 </file>